--- a/docs/Estudo bibliográfico.docx
+++ b/docs/Estudo bibliográfico.docx
@@ -168,25 +168,31 @@
           <w:sz w:val="24"/>
           <w:szCs w:val="24"/>
         </w:rPr>
-        <w:t xml:space="preserve">, chegando muitas vezes ao estado de quase inadimplência total, não conseguindo arcar com os compromissos financeiros outrora firmados. </w:t>
-      </w:r>
-      <w:proofErr w:type="gramStart"/>
-      <w:r>
-        <w:rPr>
-          <w:rFonts w:ascii="Times New Roman" w:hAnsi="Times New Roman" w:cs="Times New Roman"/>
-          <w:sz w:val="24"/>
-          <w:szCs w:val="24"/>
-        </w:rPr>
-        <w:t>(</w:t>
-      </w:r>
-      <w:proofErr w:type="gramEnd"/>
-      <w:r>
-        <w:rPr>
-          <w:rFonts w:ascii="Times New Roman" w:hAnsi="Times New Roman" w:cs="Times New Roman"/>
-          <w:sz w:val="24"/>
-          <w:szCs w:val="24"/>
-        </w:rPr>
-        <w:t>GAMA, CORREIA)</w:t>
+        <w:t xml:space="preserve">, chegando muitas vezes </w:t>
+      </w:r>
+      <w:r>
+        <w:rPr>
+          <w:rFonts w:ascii="Times New Roman" w:hAnsi="Times New Roman" w:cs="Times New Roman"/>
+          <w:sz w:val="24"/>
+          <w:szCs w:val="24"/>
+        </w:rPr>
+        <w:t xml:space="preserve">quase </w:t>
+      </w:r>
+      <w:r>
+        <w:rPr>
+          <w:rFonts w:ascii="Times New Roman" w:hAnsi="Times New Roman" w:cs="Times New Roman"/>
+          <w:sz w:val="24"/>
+          <w:szCs w:val="24"/>
+        </w:rPr>
+        <w:t xml:space="preserve">ao estado de inadimplência total, não conseguindo arcar com os compromissos financeiros outrora firmados. </w:t>
+      </w:r>
+      <w:r>
+        <w:rPr>
+          <w:rFonts w:ascii="Times New Roman" w:hAnsi="Times New Roman" w:cs="Times New Roman"/>
+          <w:sz w:val="24"/>
+          <w:szCs w:val="24"/>
+        </w:rPr>
+        <w:t>(GAMA, CORREIA)</w:t>
       </w:r>
     </w:p>
     <w:p>
@@ -271,6 +277,7 @@
     </w:p>
     <w:p>
       <w:pPr>
+        <w:jc w:val="both"/>
         <w:rPr>
           <w:rFonts w:ascii="Times New Roman" w:hAnsi="Times New Roman" w:cs="Times New Roman"/>
           <w:sz w:val="24"/>

--- a/docs/Estudo bibliográfico.docx
+++ b/docs/Estudo bibliográfico.docx
@@ -64,87 +64,39 @@
           <w:sz w:val="24"/>
           <w:szCs w:val="24"/>
         </w:rPr>
-        <w:t xml:space="preserve">Lidar com as </w:t>
-      </w:r>
-      <w:r>
-        <w:rPr>
-          <w:rFonts w:ascii="Times New Roman" w:hAnsi="Times New Roman" w:cs="Times New Roman"/>
-          <w:sz w:val="24"/>
-          <w:szCs w:val="24"/>
-        </w:rPr>
-        <w:t xml:space="preserve">nossas </w:t>
-      </w:r>
-      <w:r>
-        <w:rPr>
-          <w:rFonts w:ascii="Times New Roman" w:hAnsi="Times New Roman" w:cs="Times New Roman"/>
-          <w:sz w:val="24"/>
-          <w:szCs w:val="24"/>
-        </w:rPr>
-        <w:t xml:space="preserve">próprias finanças sem ter um </w:t>
-      </w:r>
-      <w:r>
-        <w:rPr>
-          <w:rFonts w:ascii="Times New Roman" w:hAnsi="Times New Roman" w:cs="Times New Roman"/>
-          <w:sz w:val="24"/>
-          <w:szCs w:val="24"/>
-        </w:rPr>
-        <w:t xml:space="preserve">gerenciamento </w:t>
-      </w:r>
-      <w:r>
-        <w:rPr>
-          <w:rFonts w:ascii="Times New Roman" w:hAnsi="Times New Roman" w:cs="Times New Roman"/>
-          <w:sz w:val="24"/>
-          <w:szCs w:val="24"/>
-        </w:rPr>
-        <w:t xml:space="preserve">claro e </w:t>
-      </w:r>
-      <w:r>
-        <w:rPr>
-          <w:rFonts w:ascii="Times New Roman" w:hAnsi="Times New Roman" w:cs="Times New Roman"/>
-          <w:sz w:val="24"/>
-          <w:szCs w:val="24"/>
-        </w:rPr>
-        <w:t>organizado</w:t>
-      </w:r>
-      <w:r>
-        <w:rPr>
-          <w:rFonts w:ascii="Times New Roman" w:hAnsi="Times New Roman" w:cs="Times New Roman"/>
-          <w:sz w:val="24"/>
-          <w:szCs w:val="24"/>
-        </w:rPr>
-        <w:t xml:space="preserve"> delas</w:t>
-      </w:r>
-      <w:r>
-        <w:rPr>
-          <w:rFonts w:ascii="Times New Roman" w:hAnsi="Times New Roman" w:cs="Times New Roman"/>
-          <w:sz w:val="24"/>
-          <w:szCs w:val="24"/>
-        </w:rPr>
-        <w:t>, pode gerar gastos desnecessário</w:t>
-      </w:r>
-      <w:r>
-        <w:rPr>
-          <w:rFonts w:ascii="Times New Roman" w:hAnsi="Times New Roman" w:cs="Times New Roman"/>
-          <w:sz w:val="24"/>
-          <w:szCs w:val="24"/>
-        </w:rPr>
-        <w:t>s</w:t>
-      </w:r>
-      <w:r>
-        <w:rPr>
-          <w:rFonts w:ascii="Times New Roman" w:hAnsi="Times New Roman" w:cs="Times New Roman"/>
-          <w:sz w:val="24"/>
-          <w:szCs w:val="24"/>
-        </w:rPr>
-        <w:t xml:space="preserve"> ou em momentos inoportunos</w:t>
-      </w:r>
-      <w:r>
-        <w:rPr>
-          <w:rFonts w:ascii="Times New Roman" w:hAnsi="Times New Roman" w:cs="Times New Roman"/>
-          <w:sz w:val="24"/>
-          <w:szCs w:val="24"/>
-        </w:rPr>
-        <w:t>. Com isso podemos</w:t>
+        <w:t xml:space="preserve">O problema que nosso projeto irá resolver é basicamente a desorganização financeira. </w:t>
+      </w:r>
+      <w:r>
+        <w:rPr>
+          <w:rFonts w:ascii="Times New Roman" w:hAnsi="Times New Roman" w:cs="Times New Roman"/>
+          <w:sz w:val="24"/>
+          <w:szCs w:val="24"/>
+        </w:rPr>
+        <w:t>Essa desorganização</w:t>
+      </w:r>
+      <w:r>
+        <w:rPr>
+          <w:rFonts w:ascii="Times New Roman" w:hAnsi="Times New Roman" w:cs="Times New Roman"/>
+          <w:sz w:val="24"/>
+          <w:szCs w:val="24"/>
+        </w:rPr>
+        <w:t xml:space="preserve"> pode ser</w:t>
+      </w:r>
+      <w:r>
+        <w:rPr>
+          <w:rFonts w:ascii="Times New Roman" w:hAnsi="Times New Roman" w:cs="Times New Roman"/>
+          <w:sz w:val="24"/>
+          <w:szCs w:val="24"/>
+        </w:rPr>
+        <w:t xml:space="preserve"> causada pela falta de tempo em anotar tudo em uma agenda, ou mesmo pela dificuldade de dividir essas anotações em tópicos, categorias, enfim saber de que cada coisa ali se trata. </w:t>
+      </w:r>
+      <w:r>
+        <w:rPr>
+          <w:rFonts w:ascii="Times New Roman" w:hAnsi="Times New Roman" w:cs="Times New Roman"/>
+          <w:sz w:val="24"/>
+          <w:szCs w:val="24"/>
+        </w:rPr>
+        <w:t>Essa desorganização e falta de controle sobre suas finanças acarreta diversas consequências que poderiam ser evitadas simplesmente pela boa prática da organização.</w:t>
       </w:r>
       <w:r>
         <w:rPr>
@@ -160,39 +112,7 @@
           <w:sz w:val="24"/>
           <w:szCs w:val="24"/>
         </w:rPr>
-        <w:t>gerar dívidas e comprometer significativamente a nossa renda</w:t>
-      </w:r>
-      <w:r>
-        <w:rPr>
-          <w:rFonts w:ascii="Times New Roman" w:hAnsi="Times New Roman" w:cs="Times New Roman"/>
-          <w:sz w:val="24"/>
-          <w:szCs w:val="24"/>
-        </w:rPr>
-        <w:t xml:space="preserve">, chegando muitas vezes </w:t>
-      </w:r>
-      <w:r>
-        <w:rPr>
-          <w:rFonts w:ascii="Times New Roman" w:hAnsi="Times New Roman" w:cs="Times New Roman"/>
-          <w:sz w:val="24"/>
-          <w:szCs w:val="24"/>
-        </w:rPr>
-        <w:t xml:space="preserve">quase </w:t>
-      </w:r>
-      <w:r>
-        <w:rPr>
-          <w:rFonts w:ascii="Times New Roman" w:hAnsi="Times New Roman" w:cs="Times New Roman"/>
-          <w:sz w:val="24"/>
-          <w:szCs w:val="24"/>
-        </w:rPr>
-        <w:t xml:space="preserve">ao estado de inadimplência total, não conseguindo arcar com os compromissos financeiros outrora firmados. </w:t>
-      </w:r>
-      <w:r>
-        <w:rPr>
-          <w:rFonts w:ascii="Times New Roman" w:hAnsi="Times New Roman" w:cs="Times New Roman"/>
-          <w:sz w:val="24"/>
-          <w:szCs w:val="24"/>
-        </w:rPr>
-        <w:t>(GAMA, CORREIA)</w:t>
+        <w:t>Essas consequências são melhor vistas na parte de Estudo Bibliográfico.</w:t>
       </w:r>
     </w:p>
     <w:p>
@@ -205,33 +125,6 @@
           <w:szCs w:val="24"/>
         </w:rPr>
       </w:pPr>
-      <w:r>
-        <w:rPr>
-          <w:rFonts w:ascii="Times New Roman" w:hAnsi="Times New Roman" w:cs="Times New Roman"/>
-          <w:sz w:val="24"/>
-          <w:szCs w:val="24"/>
-        </w:rPr>
-        <w:t>De acordo com Rezende (2020, p. 11), devido a despesas realizadas corriqueiramente, as pessoas não conseguem organizar e gerenciar a vida financeira além das dúvidas que surgem no momento de levantar os dados.</w:t>
-      </w:r>
-    </w:p>
-    <w:p>
-      <w:pPr>
-        <w:spacing w:line="360" w:lineRule="auto"/>
-        <w:jc w:val="both"/>
-        <w:rPr>
-          <w:rFonts w:ascii="Times New Roman" w:hAnsi="Times New Roman" w:cs="Times New Roman"/>
-          <w:sz w:val="24"/>
-          <w:szCs w:val="24"/>
-        </w:rPr>
-      </w:pPr>
-      <w:r>
-        <w:rPr>
-          <w:rFonts w:ascii="Times New Roman" w:hAnsi="Times New Roman" w:cs="Times New Roman"/>
-          <w:sz w:val="24"/>
-          <w:szCs w:val="24"/>
-        </w:rPr>
-        <w:t>Para aqueles que tem noção de como se organizar financeiramente, há ainda outro problema a considerar, como deve-se organizar, caso seja feito controle em papel, ainda há várias outras questões a considerar, como por exemplo, mais trabalho no controle das finanças, falta de histórico nas movimentações e períodos anteriores, falta de informações que sejam coerentes e precisas para controle e tomada de decisões mais precisas. (PAMPLOMA; 2019, p.12)</w:t>
-      </w:r>
     </w:p>
     <w:p>
       <w:pPr>
@@ -272,8 +165,602 @@
           <w:sz w:val="24"/>
           <w:szCs w:val="24"/>
         </w:rPr>
-        <w:t>A solução para a desordem financeira é uma ferramenta onde pode-se cadastrar todas as contas a pagar ou dinheiro a receber em um único lugar, podendo saber rápido como estão as finanças do mês e controlar gastos desnecessários. Podendo visualizar também como estão as economias semanais e mensais e onde pode haver aquela pequena economia para evitar futuros problemas financeiros.</w:t>
-      </w:r>
+        <w:t xml:space="preserve">Como </w:t>
+      </w:r>
+      <w:r>
+        <w:rPr>
+          <w:rFonts w:ascii="Times New Roman" w:hAnsi="Times New Roman" w:cs="Times New Roman"/>
+          <w:sz w:val="24"/>
+          <w:szCs w:val="24"/>
+        </w:rPr>
+        <w:t xml:space="preserve">solução para a desordem financeira </w:t>
+      </w:r>
+      <w:r>
+        <w:rPr>
+          <w:rFonts w:ascii="Times New Roman" w:hAnsi="Times New Roman" w:cs="Times New Roman"/>
+          <w:sz w:val="24"/>
+          <w:szCs w:val="24"/>
+        </w:rPr>
+        <w:t xml:space="preserve">das pessoas, estamos propondo </w:t>
+      </w:r>
+      <w:r>
+        <w:rPr>
+          <w:rFonts w:ascii="Times New Roman" w:hAnsi="Times New Roman" w:cs="Times New Roman"/>
+          <w:sz w:val="24"/>
+          <w:szCs w:val="24"/>
+        </w:rPr>
+        <w:t xml:space="preserve">uma ferramenta </w:t>
+      </w:r>
+      <w:r>
+        <w:rPr>
+          <w:rFonts w:ascii="Times New Roman" w:hAnsi="Times New Roman" w:cs="Times New Roman"/>
+          <w:sz w:val="24"/>
+          <w:szCs w:val="24"/>
+        </w:rPr>
+        <w:t>online de acesso prático e universal</w:t>
+      </w:r>
+      <w:r>
+        <w:rPr>
+          <w:rFonts w:ascii="Times New Roman" w:hAnsi="Times New Roman" w:cs="Times New Roman"/>
+          <w:sz w:val="24"/>
+          <w:szCs w:val="24"/>
+        </w:rPr>
+        <w:t>.</w:t>
+      </w:r>
+      <w:r>
+        <w:rPr>
+          <w:rFonts w:ascii="Times New Roman" w:hAnsi="Times New Roman" w:cs="Times New Roman"/>
+          <w:sz w:val="24"/>
+          <w:szCs w:val="24"/>
+        </w:rPr>
+        <w:t xml:space="preserve"> </w:t>
+      </w:r>
+      <w:r>
+        <w:rPr>
+          <w:rFonts w:ascii="Times New Roman" w:hAnsi="Times New Roman" w:cs="Times New Roman"/>
+          <w:sz w:val="24"/>
+          <w:szCs w:val="24"/>
+        </w:rPr>
+        <w:t xml:space="preserve">Através dessa ferramenta, </w:t>
+      </w:r>
+      <w:r>
+        <w:rPr>
+          <w:rFonts w:ascii="Times New Roman" w:hAnsi="Times New Roman" w:cs="Times New Roman"/>
+          <w:sz w:val="24"/>
+          <w:szCs w:val="24"/>
+        </w:rPr>
+        <w:t>o usuário poderá</w:t>
+      </w:r>
+      <w:r>
+        <w:rPr>
+          <w:rFonts w:ascii="Times New Roman" w:hAnsi="Times New Roman" w:cs="Times New Roman"/>
+          <w:sz w:val="24"/>
+          <w:szCs w:val="24"/>
+        </w:rPr>
+        <w:t xml:space="preserve"> </w:t>
+      </w:r>
+      <w:r>
+        <w:rPr>
+          <w:rFonts w:ascii="Times New Roman" w:hAnsi="Times New Roman" w:cs="Times New Roman"/>
+          <w:sz w:val="24"/>
+          <w:szCs w:val="24"/>
+        </w:rPr>
+        <w:t xml:space="preserve">manter um registro de </w:t>
+      </w:r>
+      <w:r>
+        <w:rPr>
+          <w:rFonts w:ascii="Times New Roman" w:hAnsi="Times New Roman" w:cs="Times New Roman"/>
+          <w:sz w:val="24"/>
+          <w:szCs w:val="24"/>
+        </w:rPr>
+        <w:t xml:space="preserve">todas as </w:t>
+      </w:r>
+      <w:r>
+        <w:rPr>
+          <w:rFonts w:ascii="Times New Roman" w:hAnsi="Times New Roman" w:cs="Times New Roman"/>
+          <w:sz w:val="24"/>
+          <w:szCs w:val="24"/>
+        </w:rPr>
+        <w:t>suas despesas</w:t>
+      </w:r>
+      <w:r>
+        <w:rPr>
+          <w:rFonts w:ascii="Times New Roman" w:hAnsi="Times New Roman" w:cs="Times New Roman"/>
+          <w:sz w:val="24"/>
+          <w:szCs w:val="24"/>
+        </w:rPr>
+        <w:t xml:space="preserve"> e economias</w:t>
+      </w:r>
+      <w:r>
+        <w:rPr>
+          <w:rFonts w:ascii="Times New Roman" w:hAnsi="Times New Roman" w:cs="Times New Roman"/>
+          <w:sz w:val="24"/>
+          <w:szCs w:val="24"/>
+        </w:rPr>
+        <w:t>,</w:t>
+      </w:r>
+      <w:r>
+        <w:rPr>
+          <w:rFonts w:ascii="Times New Roman" w:hAnsi="Times New Roman" w:cs="Times New Roman"/>
+          <w:sz w:val="24"/>
+          <w:szCs w:val="24"/>
+        </w:rPr>
+        <w:t xml:space="preserve"> sejam elas</w:t>
+      </w:r>
+      <w:r>
+        <w:rPr>
+          <w:rFonts w:ascii="Times New Roman" w:hAnsi="Times New Roman" w:cs="Times New Roman"/>
+          <w:sz w:val="24"/>
+          <w:szCs w:val="24"/>
+        </w:rPr>
+        <w:t xml:space="preserve"> </w:t>
+      </w:r>
+      <w:r>
+        <w:rPr>
+          <w:rFonts w:ascii="Times New Roman" w:hAnsi="Times New Roman" w:cs="Times New Roman"/>
+          <w:sz w:val="24"/>
+          <w:szCs w:val="24"/>
+        </w:rPr>
+        <w:t>contas a pagar</w:t>
+      </w:r>
+      <w:r>
+        <w:rPr>
+          <w:rFonts w:ascii="Times New Roman" w:hAnsi="Times New Roman" w:cs="Times New Roman"/>
+          <w:sz w:val="24"/>
+          <w:szCs w:val="24"/>
+        </w:rPr>
+        <w:t>,</w:t>
+      </w:r>
+      <w:r>
+        <w:rPr>
+          <w:rFonts w:ascii="Times New Roman" w:hAnsi="Times New Roman" w:cs="Times New Roman"/>
+          <w:sz w:val="24"/>
+          <w:szCs w:val="24"/>
+        </w:rPr>
+        <w:t xml:space="preserve"> dinheiro a receber</w:t>
+      </w:r>
+      <w:r>
+        <w:rPr>
+          <w:rFonts w:ascii="Times New Roman" w:hAnsi="Times New Roman" w:cs="Times New Roman"/>
+          <w:sz w:val="24"/>
+          <w:szCs w:val="24"/>
+        </w:rPr>
+        <w:t>, ou qualquer outro tipo de gastos passados, presentes ou futuros</w:t>
+      </w:r>
+      <w:r>
+        <w:rPr>
+          <w:rFonts w:ascii="Times New Roman" w:hAnsi="Times New Roman" w:cs="Times New Roman"/>
+          <w:sz w:val="24"/>
+          <w:szCs w:val="24"/>
+        </w:rPr>
+        <w:t>.</w:t>
+      </w:r>
+      <w:r>
+        <w:rPr>
+          <w:rFonts w:ascii="Times New Roman" w:hAnsi="Times New Roman" w:cs="Times New Roman"/>
+          <w:sz w:val="24"/>
+          <w:szCs w:val="24"/>
+        </w:rPr>
+        <w:t xml:space="preserve"> </w:t>
+      </w:r>
+      <w:r>
+        <w:rPr>
+          <w:rFonts w:ascii="Times New Roman" w:hAnsi="Times New Roman" w:cs="Times New Roman"/>
+          <w:sz w:val="24"/>
+          <w:szCs w:val="24"/>
+        </w:rPr>
+        <w:t>O usuário contará com filtros para obter estatísticas relacionadas com algum período ou categoria de despesa específicos</w:t>
+      </w:r>
+      <w:r>
+        <w:rPr>
+          <w:rFonts w:ascii="Times New Roman" w:hAnsi="Times New Roman" w:cs="Times New Roman"/>
+          <w:sz w:val="24"/>
+          <w:szCs w:val="24"/>
+        </w:rPr>
+        <w:t>, por exemplo</w:t>
+      </w:r>
+      <w:r>
+        <w:rPr>
+          <w:rFonts w:ascii="Times New Roman" w:hAnsi="Times New Roman" w:cs="Times New Roman"/>
+          <w:sz w:val="24"/>
+          <w:szCs w:val="24"/>
+        </w:rPr>
+        <w:t xml:space="preserve">. </w:t>
+      </w:r>
+      <w:r>
+        <w:rPr>
+          <w:rFonts w:ascii="Times New Roman" w:hAnsi="Times New Roman" w:cs="Times New Roman"/>
+          <w:sz w:val="24"/>
+          <w:szCs w:val="24"/>
+        </w:rPr>
+        <w:t>Esse sistema proporcionará ao usuário ter uma visão clara e unificada, mas sobretudo organizada</w:t>
+      </w:r>
+      <w:r>
+        <w:rPr>
+          <w:rFonts w:ascii="Times New Roman" w:hAnsi="Times New Roman" w:cs="Times New Roman"/>
+          <w:sz w:val="24"/>
+          <w:szCs w:val="24"/>
+        </w:rPr>
+        <w:t>,</w:t>
+      </w:r>
+      <w:r>
+        <w:rPr>
+          <w:rFonts w:ascii="Times New Roman" w:hAnsi="Times New Roman" w:cs="Times New Roman"/>
+          <w:sz w:val="24"/>
+          <w:szCs w:val="24"/>
+        </w:rPr>
+        <w:t xml:space="preserve"> p</w:t>
+      </w:r>
+      <w:r>
+        <w:rPr>
+          <w:rFonts w:ascii="Times New Roman" w:hAnsi="Times New Roman" w:cs="Times New Roman"/>
+          <w:sz w:val="24"/>
+          <w:szCs w:val="24"/>
+        </w:rPr>
+        <w:t xml:space="preserve">odendo saber </w:t>
+      </w:r>
+      <w:r>
+        <w:rPr>
+          <w:rFonts w:ascii="Times New Roman" w:hAnsi="Times New Roman" w:cs="Times New Roman"/>
+          <w:sz w:val="24"/>
+          <w:szCs w:val="24"/>
+        </w:rPr>
+        <w:t xml:space="preserve">rapidamente </w:t>
+      </w:r>
+      <w:r>
+        <w:rPr>
+          <w:rFonts w:ascii="Times New Roman" w:hAnsi="Times New Roman" w:cs="Times New Roman"/>
+          <w:sz w:val="24"/>
+          <w:szCs w:val="24"/>
+        </w:rPr>
+        <w:t xml:space="preserve">como estão as </w:t>
+      </w:r>
+      <w:r>
+        <w:rPr>
+          <w:rFonts w:ascii="Times New Roman" w:hAnsi="Times New Roman" w:cs="Times New Roman"/>
+          <w:sz w:val="24"/>
+          <w:szCs w:val="24"/>
+        </w:rPr>
+        <w:t>despesas mensais</w:t>
+      </w:r>
+      <w:r>
+        <w:rPr>
+          <w:rFonts w:ascii="Times New Roman" w:hAnsi="Times New Roman" w:cs="Times New Roman"/>
+          <w:sz w:val="24"/>
+          <w:szCs w:val="24"/>
+        </w:rPr>
+        <w:t xml:space="preserve">, </w:t>
+      </w:r>
+      <w:r>
+        <w:rPr>
+          <w:rFonts w:ascii="Times New Roman" w:hAnsi="Times New Roman" w:cs="Times New Roman"/>
+          <w:sz w:val="24"/>
+          <w:szCs w:val="24"/>
+        </w:rPr>
+        <w:t>controlar gastos desnecessários</w:t>
+      </w:r>
+      <w:r>
+        <w:rPr>
+          <w:rFonts w:ascii="Times New Roman" w:hAnsi="Times New Roman" w:cs="Times New Roman"/>
+          <w:sz w:val="24"/>
+          <w:szCs w:val="24"/>
+        </w:rPr>
+        <w:t xml:space="preserve"> e aparecimento de dívidas inesperadas</w:t>
+      </w:r>
+      <w:r>
+        <w:rPr>
+          <w:rFonts w:ascii="Times New Roman" w:hAnsi="Times New Roman" w:cs="Times New Roman"/>
+          <w:sz w:val="24"/>
+          <w:szCs w:val="24"/>
+        </w:rPr>
+        <w:t xml:space="preserve">. </w:t>
+      </w:r>
+      <w:r>
+        <w:rPr>
+          <w:rFonts w:ascii="Times New Roman" w:hAnsi="Times New Roman" w:cs="Times New Roman"/>
+          <w:sz w:val="24"/>
+          <w:szCs w:val="24"/>
+        </w:rPr>
+        <w:t>Dentre os diversos benefícios que esse sistema irá trazer às pessoas, é interessante ainda firmar que a plataforma será online e poderá ser acessada de qualqer dispositivo conectado.</w:t>
+      </w:r>
+    </w:p>
+    <w:p>
+      <w:pPr>
+        <w:spacing w:line="360" w:lineRule="auto"/>
+        <w:jc w:val="both"/>
+        <w:rPr>
+          <w:rFonts w:ascii="Times New Roman" w:hAnsi="Times New Roman" w:cs="Times New Roman"/>
+          <w:sz w:val="24"/>
+          <w:szCs w:val="24"/>
+        </w:rPr>
+      </w:pPr>
+    </w:p>
+    <w:p>
+      <w:pPr>
+        <w:spacing w:line="360" w:lineRule="auto"/>
+        <w:jc w:val="both"/>
+        <w:rPr>
+          <w:rFonts w:ascii="Times New Roman" w:hAnsi="Times New Roman" w:cs="Times New Roman"/>
+          <w:b/>
+          <w:bCs/>
+          <w:sz w:val="24"/>
+          <w:szCs w:val="24"/>
+        </w:rPr>
+      </w:pPr>
+      <w:r>
+        <w:rPr>
+          <w:rFonts w:ascii="Times New Roman" w:hAnsi="Times New Roman" w:cs="Times New Roman"/>
+          <w:b/>
+          <w:bCs/>
+          <w:sz w:val="24"/>
+          <w:szCs w:val="24"/>
+        </w:rPr>
+        <w:t>Revisão bibliográfica</w:t>
+      </w:r>
+    </w:p>
+    <w:p>
+      <w:pPr>
+        <w:spacing w:line="360" w:lineRule="auto"/>
+        <w:jc w:val="both"/>
+        <w:rPr>
+          <w:rFonts w:ascii="Times New Roman" w:hAnsi="Times New Roman" w:cs="Times New Roman"/>
+          <w:sz w:val="24"/>
+          <w:szCs w:val="24"/>
+        </w:rPr>
+      </w:pPr>
+      <w:r>
+        <w:rPr>
+          <w:rFonts w:ascii="Times New Roman" w:hAnsi="Times New Roman" w:cs="Times New Roman"/>
+          <w:sz w:val="24"/>
+          <w:szCs w:val="24"/>
+        </w:rPr>
+        <w:t>Lidar com as nossas próprias finanças sem ter um gerenciamento claro e organizado delas, pode gerar gastos desnecessários ou em momentos inoportunos. Com isso podemos gerar dívidas e comprometer significativamente a nossa renda, chegando muitas vezes quase ao estado de inadimplência total, não conseguindo arcar com os compromissos financeiros outrora firmados. (GAMA</w:t>
+      </w:r>
+      <w:r>
+        <w:rPr>
+          <w:rFonts w:ascii="Times New Roman" w:hAnsi="Times New Roman" w:cs="Times New Roman"/>
+          <w:sz w:val="24"/>
+          <w:szCs w:val="24"/>
+        </w:rPr>
+        <w:t>,</w:t>
+      </w:r>
+      <w:r>
+        <w:rPr>
+          <w:rFonts w:ascii="Times New Roman" w:hAnsi="Times New Roman" w:cs="Times New Roman"/>
+          <w:sz w:val="24"/>
+          <w:szCs w:val="24"/>
+        </w:rPr>
+        <w:t xml:space="preserve"> CORREIA,</w:t>
+      </w:r>
+      <w:r>
+        <w:rPr>
+          <w:rFonts w:ascii="Times New Roman" w:hAnsi="Times New Roman" w:cs="Times New Roman"/>
+          <w:sz w:val="24"/>
+          <w:szCs w:val="24"/>
+        </w:rPr>
+        <w:t xml:space="preserve"> p.2</w:t>
+      </w:r>
+      <w:r>
+        <w:rPr>
+          <w:rFonts w:ascii="Times New Roman" w:hAnsi="Times New Roman" w:cs="Times New Roman"/>
+          <w:sz w:val="24"/>
+          <w:szCs w:val="24"/>
+        </w:rPr>
+        <w:t>)</w:t>
+      </w:r>
+    </w:p>
+    <w:p>
+      <w:pPr>
+        <w:spacing w:line="360" w:lineRule="auto"/>
+        <w:jc w:val="both"/>
+        <w:rPr>
+          <w:rFonts w:ascii="Times New Roman" w:hAnsi="Times New Roman" w:cs="Times New Roman"/>
+          <w:sz w:val="24"/>
+          <w:szCs w:val="24"/>
+        </w:rPr>
+      </w:pPr>
+      <w:r>
+        <w:rPr>
+          <w:rFonts w:ascii="Times New Roman" w:hAnsi="Times New Roman" w:cs="Times New Roman"/>
+          <w:sz w:val="24"/>
+          <w:szCs w:val="24"/>
+        </w:rPr>
+        <w:t>Rezende (2020, p. 11),</w:t>
+      </w:r>
+      <w:r>
+        <w:rPr>
+          <w:rFonts w:ascii="Times New Roman" w:hAnsi="Times New Roman" w:cs="Times New Roman"/>
+          <w:sz w:val="24"/>
+          <w:szCs w:val="24"/>
+        </w:rPr>
+        <w:t xml:space="preserve"> aponta que</w:t>
+      </w:r>
+      <w:r>
+        <w:rPr>
+          <w:rFonts w:ascii="Times New Roman" w:hAnsi="Times New Roman" w:cs="Times New Roman"/>
+          <w:sz w:val="24"/>
+          <w:szCs w:val="24"/>
+        </w:rPr>
+        <w:t xml:space="preserve"> devido a despesas realizadas corriqueiramente, as pessoas não conseguem organizar e gerenciar a vida financeira além das dúvidas que </w:t>
+      </w:r>
+      <w:r>
+        <w:rPr>
+          <w:rFonts w:ascii="Times New Roman" w:hAnsi="Times New Roman" w:cs="Times New Roman"/>
+          <w:sz w:val="24"/>
+          <w:szCs w:val="24"/>
+        </w:rPr>
+        <w:lastRenderedPageBreak/>
+        <w:t>surgem no momento de levantar os dados.</w:t>
+      </w:r>
+      <w:r>
+        <w:rPr>
+          <w:rFonts w:ascii="Times New Roman" w:hAnsi="Times New Roman" w:cs="Times New Roman"/>
+          <w:sz w:val="24"/>
+          <w:szCs w:val="24"/>
+        </w:rPr>
+        <w:t xml:space="preserve"> Cita ainda que uma dessas dúvidas é relacionada ao modo como gerencia</w:t>
+      </w:r>
+      <w:r>
+        <w:rPr>
+          <w:rFonts w:ascii="Times New Roman" w:hAnsi="Times New Roman" w:cs="Times New Roman"/>
+          <w:sz w:val="24"/>
+          <w:szCs w:val="24"/>
+        </w:rPr>
+        <w:t>mos</w:t>
+      </w:r>
+      <w:r>
+        <w:rPr>
+          <w:rFonts w:ascii="Times New Roman" w:hAnsi="Times New Roman" w:cs="Times New Roman"/>
+          <w:sz w:val="24"/>
+          <w:szCs w:val="24"/>
+        </w:rPr>
+        <w:t xml:space="preserve"> essas finanças, e indaga: será que o método mais eficiente e simples de gerenciar nosso dinheiro é colocando </w:t>
+      </w:r>
+      <w:r>
+        <w:rPr>
+          <w:rFonts w:ascii="Times New Roman" w:hAnsi="Times New Roman" w:cs="Times New Roman"/>
+          <w:sz w:val="24"/>
+          <w:szCs w:val="24"/>
+        </w:rPr>
+        <w:t>tudo na caderneta fisicamente</w:t>
+      </w:r>
+      <w:r>
+        <w:rPr>
+          <w:rFonts w:ascii="Times New Roman" w:hAnsi="Times New Roman" w:cs="Times New Roman"/>
+          <w:sz w:val="24"/>
+          <w:szCs w:val="24"/>
+        </w:rPr>
+        <w:t xml:space="preserve"> como se fazia antigamente?</w:t>
+      </w:r>
+    </w:p>
+    <w:p>
+      <w:pPr>
+        <w:spacing w:line="360" w:lineRule="auto"/>
+        <w:jc w:val="both"/>
+        <w:rPr>
+          <w:rFonts w:ascii="Times New Roman" w:hAnsi="Times New Roman" w:cs="Times New Roman"/>
+          <w:sz w:val="24"/>
+          <w:szCs w:val="24"/>
+        </w:rPr>
+      </w:pPr>
+      <w:r>
+        <w:rPr>
+          <w:rFonts w:ascii="Times New Roman" w:hAnsi="Times New Roman" w:cs="Times New Roman"/>
+          <w:sz w:val="24"/>
+          <w:szCs w:val="24"/>
+        </w:rPr>
+        <w:t xml:space="preserve">Para aqueles que tem noção de como se organizar financeiramente, ainda há várias outras questões a considerar </w:t>
+      </w:r>
+      <w:r>
+        <w:rPr>
+          <w:rFonts w:ascii="Times New Roman" w:hAnsi="Times New Roman" w:cs="Times New Roman"/>
+          <w:sz w:val="24"/>
+          <w:szCs w:val="24"/>
+        </w:rPr>
+        <w:t>quando</w:t>
+      </w:r>
+      <w:r>
+        <w:rPr>
+          <w:rFonts w:ascii="Times New Roman" w:hAnsi="Times New Roman" w:cs="Times New Roman"/>
+          <w:sz w:val="24"/>
+          <w:szCs w:val="24"/>
+        </w:rPr>
+        <w:t>,</w:t>
+      </w:r>
+      <w:r>
+        <w:rPr>
+          <w:rFonts w:ascii="Times New Roman" w:hAnsi="Times New Roman" w:cs="Times New Roman"/>
+          <w:sz w:val="24"/>
+          <w:szCs w:val="24"/>
+        </w:rPr>
+        <w:t xml:space="preserve"> por exemplo,</w:t>
+      </w:r>
+      <w:r>
+        <w:rPr>
+          <w:rFonts w:ascii="Times New Roman" w:hAnsi="Times New Roman" w:cs="Times New Roman"/>
+          <w:sz w:val="24"/>
+          <w:szCs w:val="24"/>
+        </w:rPr>
+        <w:t xml:space="preserve"> é usado o antigo método de anotar tudo no papel. Questões como</w:t>
+      </w:r>
+      <w:r>
+        <w:rPr>
+          <w:rFonts w:ascii="Times New Roman" w:hAnsi="Times New Roman" w:cs="Times New Roman"/>
+          <w:sz w:val="24"/>
+          <w:szCs w:val="24"/>
+        </w:rPr>
+        <w:t xml:space="preserve"> mais trabalho no controle das finanças, falta de histórico nas movimentações e períodos anteriores, falta de informações que sejam coerentes e precisas para controle e tomada de decisões mais precisas. (PAMPLO</w:t>
+      </w:r>
+      <w:r>
+        <w:rPr>
+          <w:rFonts w:ascii="Times New Roman" w:hAnsi="Times New Roman" w:cs="Times New Roman"/>
+          <w:sz w:val="24"/>
+          <w:szCs w:val="24"/>
+        </w:rPr>
+        <w:t>N</w:t>
+      </w:r>
+      <w:r>
+        <w:rPr>
+          <w:rFonts w:ascii="Times New Roman" w:hAnsi="Times New Roman" w:cs="Times New Roman"/>
+          <w:sz w:val="24"/>
+          <w:szCs w:val="24"/>
+        </w:rPr>
+        <w:t>A; 201</w:t>
+      </w:r>
+      <w:r>
+        <w:rPr>
+          <w:rFonts w:ascii="Times New Roman" w:hAnsi="Times New Roman" w:cs="Times New Roman"/>
+          <w:sz w:val="24"/>
+          <w:szCs w:val="24"/>
+        </w:rPr>
+        <w:t>0</w:t>
+      </w:r>
+      <w:r>
+        <w:rPr>
+          <w:rFonts w:ascii="Times New Roman" w:hAnsi="Times New Roman" w:cs="Times New Roman"/>
+          <w:sz w:val="24"/>
+          <w:szCs w:val="24"/>
+        </w:rPr>
+        <w:t>, p.1</w:t>
+      </w:r>
+      <w:r>
+        <w:rPr>
+          <w:rFonts w:ascii="Times New Roman" w:hAnsi="Times New Roman" w:cs="Times New Roman"/>
+          <w:sz w:val="24"/>
+          <w:szCs w:val="24"/>
+        </w:rPr>
+        <w:t>3</w:t>
+      </w:r>
+      <w:r>
+        <w:rPr>
+          <w:rFonts w:ascii="Times New Roman" w:hAnsi="Times New Roman" w:cs="Times New Roman"/>
+          <w:sz w:val="24"/>
+          <w:szCs w:val="24"/>
+        </w:rPr>
+        <w:t>)</w:t>
+      </w:r>
+    </w:p>
+    <w:p>
+      <w:pPr>
+        <w:spacing w:line="360" w:lineRule="auto"/>
+        <w:jc w:val="both"/>
+        <w:rPr>
+          <w:rFonts w:ascii="Times New Roman" w:hAnsi="Times New Roman" w:cs="Times New Roman"/>
+          <w:sz w:val="24"/>
+          <w:szCs w:val="24"/>
+        </w:rPr>
+      </w:pPr>
+    </w:p>
+    <w:p>
+      <w:pPr>
+        <w:spacing w:line="360" w:lineRule="auto"/>
+        <w:jc w:val="both"/>
+        <w:rPr>
+          <w:rFonts w:ascii="Times New Roman" w:hAnsi="Times New Roman" w:cs="Times New Roman"/>
+          <w:sz w:val="24"/>
+          <w:szCs w:val="24"/>
+        </w:rPr>
+      </w:pPr>
     </w:p>
     <w:p>
       <w:pPr>
@@ -306,11 +793,48 @@
       <w:r>
         <w:rPr>
           <w:rFonts w:ascii="Times New Roman" w:hAnsi="Times New Roman" w:cs="Times New Roman"/>
+          <w:b/>
+          <w:bCs/>
           <w:sz w:val="24"/>
           <w:szCs w:val="24"/>
         </w:rPr>
         <w:lastRenderedPageBreak/>
-        <w:t>PAMPLOMA, Leonardo Filipe. Sistemas de Informação para Controle Financeiro de uma Microempresa Via Web.</w:t>
+        <w:t>Referências bibliográficas</w:t>
+      </w:r>
+    </w:p>
+    <w:p>
+      <w:pPr>
+        <w:spacing w:line="360" w:lineRule="auto"/>
+        <w:jc w:val="both"/>
+        <w:rPr>
+          <w:rFonts w:ascii="Times New Roman" w:hAnsi="Times New Roman" w:cs="Times New Roman"/>
+          <w:sz w:val="24"/>
+          <w:szCs w:val="24"/>
+        </w:rPr>
+      </w:pPr>
+      <w:r>
+        <w:rPr>
+          <w:rFonts w:ascii="Times New Roman" w:hAnsi="Times New Roman" w:cs="Times New Roman"/>
+          <w:sz w:val="24"/>
+          <w:szCs w:val="24"/>
+        </w:rPr>
+        <w:t>PAMPLO</w:t>
+      </w:r>
+      <w:r>
+        <w:rPr>
+          <w:rFonts w:ascii="Times New Roman" w:hAnsi="Times New Roman" w:cs="Times New Roman"/>
+          <w:sz w:val="24"/>
+          <w:szCs w:val="24"/>
+        </w:rPr>
+        <w:t>N</w:t>
+      </w:r>
+      <w:r>
+        <w:rPr>
+          <w:rFonts w:ascii="Times New Roman" w:hAnsi="Times New Roman" w:cs="Times New Roman"/>
+          <w:sz w:val="24"/>
+          <w:szCs w:val="24"/>
+        </w:rPr>
+        <w:t>A, Leonardo Filipe. Sistemas de Informação para Controle Financeiro de uma Microempresa Via Web.</w:t>
       </w:r>
       <w:r>
         <w:rPr>
@@ -812,7 +1336,7 @@
     <w:name w:val="Normal"/>
     <w:qFormat/>
   </w:style>
-  <w:style w:type="character" w:default="1" w:styleId="Fontepargpadro">
+  <w:style w:type="character" w:default="1" w:styleId="Tipodeletrapredefinidodopargrafo">
     <w:name w:val="Default Paragraph Font"/>
     <w:uiPriority w:val="1"/>
     <w:semiHidden/>

--- a/docs/Estudo bibliográfico.docx
+++ b/docs/Estudo bibliográfico.docx
@@ -96,23 +96,23 @@
           <w:sz w:val="24"/>
           <w:szCs w:val="24"/>
         </w:rPr>
-        <w:t>Essa desorganização e falta de controle sobre suas finanças acarreta diversas consequências que poderiam ser evitadas simplesmente pela boa prática da organização.</w:t>
-      </w:r>
-      <w:r>
-        <w:rPr>
-          <w:rFonts w:ascii="Times New Roman" w:hAnsi="Times New Roman" w:cs="Times New Roman"/>
-          <w:sz w:val="24"/>
-          <w:szCs w:val="24"/>
-        </w:rPr>
-        <w:t xml:space="preserve"> </w:t>
-      </w:r>
-      <w:r>
-        <w:rPr>
-          <w:rFonts w:ascii="Times New Roman" w:hAnsi="Times New Roman" w:cs="Times New Roman"/>
-          <w:sz w:val="24"/>
-          <w:szCs w:val="24"/>
-        </w:rPr>
-        <w:t>Essas consequências são melhor vistas na parte de Estudo Bibliográfico.</w:t>
+        <w:t xml:space="preserve">Essa desorganização e falta de controle sobre suas finanças acarreta diversas consequências que poderiam ser evitadas simplesmente pela boa prática da organização. </w:t>
+      </w:r>
+      <w:r>
+        <w:rPr>
+          <w:rFonts w:ascii="Times New Roman" w:hAnsi="Times New Roman" w:cs="Times New Roman"/>
+          <w:sz w:val="24"/>
+          <w:szCs w:val="24"/>
+        </w:rPr>
+        <w:t xml:space="preserve">Algumas destas </w:t>
+      </w:r>
+      <w:r>
+        <w:rPr>
+          <w:rFonts w:ascii="Times New Roman" w:hAnsi="Times New Roman" w:cs="Times New Roman"/>
+          <w:sz w:val="24"/>
+          <w:szCs w:val="24"/>
+        </w:rPr>
+        <w:t>consequências são melhor vistas na parte de Estudo Bibliográfico.</w:t>
       </w:r>
     </w:p>
     <w:p>
@@ -389,15 +389,23 @@
           <w:sz w:val="24"/>
           <w:szCs w:val="24"/>
         </w:rPr>
-        <w:t xml:space="preserve"> p</w:t>
-      </w:r>
-      <w:r>
-        <w:rPr>
-          <w:rFonts w:ascii="Times New Roman" w:hAnsi="Times New Roman" w:cs="Times New Roman"/>
-          <w:sz w:val="24"/>
-          <w:szCs w:val="24"/>
-        </w:rPr>
-        <w:t xml:space="preserve">odendo saber </w:t>
+        <w:t xml:space="preserve"> </w:t>
+      </w:r>
+      <w:r>
+        <w:rPr>
+          <w:rFonts w:ascii="Times New Roman" w:hAnsi="Times New Roman" w:cs="Times New Roman"/>
+          <w:sz w:val="24"/>
+          <w:szCs w:val="24"/>
+        </w:rPr>
+        <w:t>deixando-o</w:t>
+      </w:r>
+      <w:r>
+        <w:rPr>
+          <w:rFonts w:ascii="Times New Roman" w:hAnsi="Times New Roman" w:cs="Times New Roman"/>
+          <w:sz w:val="24"/>
+          <w:szCs w:val="24"/>
+        </w:rPr>
+        <w:t xml:space="preserve"> saber </w:t>
       </w:r>
       <w:r>
         <w:rPr>
@@ -565,6 +573,26 @@
           <w:sz w:val="24"/>
           <w:szCs w:val="24"/>
         </w:rPr>
+        <w:lastRenderedPageBreak/>
+        <w:t>A citação acima reafirma o que o problema que iremos resolver é um problema real e acontece com a maioria das pessoas.</w:t>
+      </w:r>
+    </w:p>
+    <w:p>
+      <w:pPr>
+        <w:spacing w:line="360" w:lineRule="auto"/>
+        <w:jc w:val="both"/>
+        <w:rPr>
+          <w:rFonts w:ascii="Times New Roman" w:hAnsi="Times New Roman" w:cs="Times New Roman"/>
+          <w:sz w:val="24"/>
+          <w:szCs w:val="24"/>
+        </w:rPr>
+      </w:pPr>
+      <w:r>
+        <w:rPr>
+          <w:rFonts w:ascii="Times New Roman" w:hAnsi="Times New Roman" w:cs="Times New Roman"/>
+          <w:sz w:val="24"/>
+          <w:szCs w:val="24"/>
+        </w:rPr>
         <w:t>Rezende (2020, p. 11),</w:t>
       </w:r>
       <w:r>
@@ -581,16 +609,7 @@
           <w:sz w:val="24"/>
           <w:szCs w:val="24"/>
         </w:rPr>
-        <w:t xml:space="preserve"> devido a despesas realizadas corriqueiramente, as pessoas não conseguem organizar e gerenciar a vida financeira além das dúvidas que </w:t>
-      </w:r>
-      <w:r>
-        <w:rPr>
-          <w:rFonts w:ascii="Times New Roman" w:hAnsi="Times New Roman" w:cs="Times New Roman"/>
-          <w:sz w:val="24"/>
-          <w:szCs w:val="24"/>
-        </w:rPr>
-        <w:lastRenderedPageBreak/>
-        <w:t>surgem no momento de levantar os dados.</w:t>
+        <w:t xml:space="preserve"> devido a despesas realizadas corriqueiramente, as pessoas não conseguem organizar e gerenciar a vida financeira além das dúvidas que surgem no momento de levantar os dados.</w:t>
       </w:r>
       <w:r>
         <w:rPr>

--- a/docs/Estudo bibliográfico.docx
+++ b/docs/Estudo bibliográfico.docx
@@ -27,6 +27,11 @@
     </w:p>
     <w:p>
       <w:pPr>
+        <w:pStyle w:val="PargrafodaLista"/>
+        <w:numPr>
+          <w:ilvl w:val="0"/>
+          <w:numId w:val="1"/>
+        </w:numPr>
         <w:spacing w:line="360" w:lineRule="auto"/>
         <w:jc w:val="both"/>
         <w:rPr>
@@ -117,17 +122,11 @@
     </w:p>
     <w:p>
       <w:pPr>
-        <w:spacing w:line="360" w:lineRule="auto"/>
-        <w:jc w:val="both"/>
-        <w:rPr>
-          <w:rFonts w:ascii="Times New Roman" w:hAnsi="Times New Roman" w:cs="Times New Roman"/>
-          <w:sz w:val="24"/>
-          <w:szCs w:val="24"/>
-        </w:rPr>
-      </w:pPr>
-    </w:p>
-    <w:p>
-      <w:pPr>
+        <w:pStyle w:val="PargrafodaLista"/>
+        <w:numPr>
+          <w:ilvl w:val="0"/>
+          <w:numId w:val="1"/>
+        </w:numPr>
         <w:spacing w:line="360" w:lineRule="auto"/>
         <w:jc w:val="both"/>
         <w:rPr>
@@ -474,17 +473,11 @@
     </w:p>
     <w:p>
       <w:pPr>
-        <w:spacing w:line="360" w:lineRule="auto"/>
-        <w:jc w:val="both"/>
-        <w:rPr>
-          <w:rFonts w:ascii="Times New Roman" w:hAnsi="Times New Roman" w:cs="Times New Roman"/>
-          <w:sz w:val="24"/>
-          <w:szCs w:val="24"/>
-        </w:rPr>
-      </w:pPr>
-    </w:p>
-    <w:p>
-      <w:pPr>
+        <w:pStyle w:val="PargrafodaLista"/>
+        <w:numPr>
+          <w:ilvl w:val="0"/>
+          <w:numId w:val="1"/>
+        </w:numPr>
         <w:spacing w:line="360" w:lineRule="auto"/>
         <w:jc w:val="both"/>
         <w:rPr>
@@ -522,294 +515,34 @@
           <w:sz w:val="24"/>
           <w:szCs w:val="24"/>
         </w:rPr>
-        <w:t>Lidar com as nossas próprias finanças sem ter um gerenciamento claro e organizado delas, pode gerar gastos desnecessários ou em momentos inoportunos. Com isso podemos gerar dívidas e comprometer significativamente a nossa renda, chegando muitas vezes quase ao estado de inadimplência total, não conseguindo arcar com os compromissos financeiros outrora firmados. (GAMA</w:t>
-      </w:r>
-      <w:r>
-        <w:rPr>
-          <w:rFonts w:ascii="Times New Roman" w:hAnsi="Times New Roman" w:cs="Times New Roman"/>
-          <w:sz w:val="24"/>
-          <w:szCs w:val="24"/>
-        </w:rPr>
-        <w:t>,</w:t>
-      </w:r>
-      <w:r>
-        <w:rPr>
-          <w:rFonts w:ascii="Times New Roman" w:hAnsi="Times New Roman" w:cs="Times New Roman"/>
-          <w:sz w:val="24"/>
-          <w:szCs w:val="24"/>
-        </w:rPr>
-        <w:t xml:space="preserve"> CORREIA,</w:t>
-      </w:r>
-      <w:r>
-        <w:rPr>
-          <w:rFonts w:ascii="Times New Roman" w:hAnsi="Times New Roman" w:cs="Times New Roman"/>
-          <w:sz w:val="24"/>
-          <w:szCs w:val="24"/>
-        </w:rPr>
-        <w:t xml:space="preserve"> p.2</w:t>
-      </w:r>
-      <w:r>
-        <w:rPr>
-          <w:rFonts w:ascii="Times New Roman" w:hAnsi="Times New Roman" w:cs="Times New Roman"/>
-          <w:sz w:val="24"/>
-          <w:szCs w:val="24"/>
-        </w:rPr>
-        <w:t>)</w:t>
-      </w:r>
-    </w:p>
-    <w:p>
-      <w:pPr>
-        <w:spacing w:line="360" w:lineRule="auto"/>
-        <w:jc w:val="both"/>
-        <w:rPr>
-          <w:rFonts w:ascii="Times New Roman" w:hAnsi="Times New Roman" w:cs="Times New Roman"/>
-          <w:sz w:val="24"/>
-          <w:szCs w:val="24"/>
-        </w:rPr>
-      </w:pPr>
-      <w:r>
-        <w:rPr>
-          <w:rFonts w:ascii="Times New Roman" w:hAnsi="Times New Roman" w:cs="Times New Roman"/>
-          <w:sz w:val="24"/>
-          <w:szCs w:val="24"/>
-        </w:rPr>
-        <w:lastRenderedPageBreak/>
-        <w:t>A citação acima reafirma o que o problema que iremos resolver é um problema real e acontece com a maioria das pessoas.</w:t>
-      </w:r>
-    </w:p>
-    <w:p>
-      <w:pPr>
-        <w:spacing w:line="360" w:lineRule="auto"/>
-        <w:jc w:val="both"/>
-        <w:rPr>
-          <w:rFonts w:ascii="Times New Roman" w:hAnsi="Times New Roman" w:cs="Times New Roman"/>
-          <w:sz w:val="24"/>
-          <w:szCs w:val="24"/>
-        </w:rPr>
-      </w:pPr>
-      <w:r>
-        <w:rPr>
-          <w:rFonts w:ascii="Times New Roman" w:hAnsi="Times New Roman" w:cs="Times New Roman"/>
-          <w:sz w:val="24"/>
-          <w:szCs w:val="24"/>
-        </w:rPr>
-        <w:t>Rezende (2020, p. 11),</w:t>
-      </w:r>
-      <w:r>
-        <w:rPr>
-          <w:rFonts w:ascii="Times New Roman" w:hAnsi="Times New Roman" w:cs="Times New Roman"/>
-          <w:sz w:val="24"/>
-          <w:szCs w:val="24"/>
-        </w:rPr>
-        <w:t xml:space="preserve"> aponta que</w:t>
-      </w:r>
-      <w:r>
-        <w:rPr>
-          <w:rFonts w:ascii="Times New Roman" w:hAnsi="Times New Roman" w:cs="Times New Roman"/>
-          <w:sz w:val="24"/>
-          <w:szCs w:val="24"/>
-        </w:rPr>
-        <w:t xml:space="preserve"> devido a despesas realizadas corriqueiramente, as pessoas não conseguem organizar e gerenciar a vida financeira além das dúvidas que surgem no momento de levantar os dados.</w:t>
-      </w:r>
-      <w:r>
-        <w:rPr>
-          <w:rFonts w:ascii="Times New Roman" w:hAnsi="Times New Roman" w:cs="Times New Roman"/>
-          <w:sz w:val="24"/>
-          <w:szCs w:val="24"/>
-        </w:rPr>
-        <w:t xml:space="preserve"> Cita ainda que uma dessas dúvidas é relacionada ao modo como gerencia</w:t>
-      </w:r>
-      <w:r>
-        <w:rPr>
-          <w:rFonts w:ascii="Times New Roman" w:hAnsi="Times New Roman" w:cs="Times New Roman"/>
-          <w:sz w:val="24"/>
-          <w:szCs w:val="24"/>
-        </w:rPr>
-        <w:t>mos</w:t>
-      </w:r>
-      <w:r>
-        <w:rPr>
-          <w:rFonts w:ascii="Times New Roman" w:hAnsi="Times New Roman" w:cs="Times New Roman"/>
-          <w:sz w:val="24"/>
-          <w:szCs w:val="24"/>
-        </w:rPr>
-        <w:t xml:space="preserve"> essas finanças, e indaga: será que o método mais eficiente e simples de gerenciar nosso dinheiro é colocando </w:t>
-      </w:r>
-      <w:r>
-        <w:rPr>
-          <w:rFonts w:ascii="Times New Roman" w:hAnsi="Times New Roman" w:cs="Times New Roman"/>
-          <w:sz w:val="24"/>
-          <w:szCs w:val="24"/>
-        </w:rPr>
-        <w:t>tudo na caderneta fisicamente</w:t>
-      </w:r>
-      <w:r>
-        <w:rPr>
-          <w:rFonts w:ascii="Times New Roman" w:hAnsi="Times New Roman" w:cs="Times New Roman"/>
-          <w:sz w:val="24"/>
-          <w:szCs w:val="24"/>
-        </w:rPr>
-        <w:t xml:space="preserve"> como se fazia antigamente?</w:t>
-      </w:r>
-    </w:p>
-    <w:p>
-      <w:pPr>
-        <w:spacing w:line="360" w:lineRule="auto"/>
-        <w:jc w:val="both"/>
-        <w:rPr>
-          <w:rFonts w:ascii="Times New Roman" w:hAnsi="Times New Roman" w:cs="Times New Roman"/>
-          <w:sz w:val="24"/>
-          <w:szCs w:val="24"/>
-        </w:rPr>
-      </w:pPr>
-      <w:r>
-        <w:rPr>
-          <w:rFonts w:ascii="Times New Roman" w:hAnsi="Times New Roman" w:cs="Times New Roman"/>
-          <w:sz w:val="24"/>
-          <w:szCs w:val="24"/>
-        </w:rPr>
-        <w:t xml:space="preserve">Para aqueles que tem noção de como se organizar financeiramente, ainda há várias outras questões a considerar </w:t>
-      </w:r>
-      <w:r>
-        <w:rPr>
-          <w:rFonts w:ascii="Times New Roman" w:hAnsi="Times New Roman" w:cs="Times New Roman"/>
-          <w:sz w:val="24"/>
-          <w:szCs w:val="24"/>
-        </w:rPr>
-        <w:t>quando</w:t>
-      </w:r>
-      <w:r>
-        <w:rPr>
-          <w:rFonts w:ascii="Times New Roman" w:hAnsi="Times New Roman" w:cs="Times New Roman"/>
-          <w:sz w:val="24"/>
-          <w:szCs w:val="24"/>
-        </w:rPr>
-        <w:t>,</w:t>
-      </w:r>
-      <w:r>
-        <w:rPr>
-          <w:rFonts w:ascii="Times New Roman" w:hAnsi="Times New Roman" w:cs="Times New Roman"/>
-          <w:sz w:val="24"/>
-          <w:szCs w:val="24"/>
-        </w:rPr>
-        <w:t xml:space="preserve"> por exemplo,</w:t>
-      </w:r>
-      <w:r>
-        <w:rPr>
-          <w:rFonts w:ascii="Times New Roman" w:hAnsi="Times New Roman" w:cs="Times New Roman"/>
-          <w:sz w:val="24"/>
-          <w:szCs w:val="24"/>
-        </w:rPr>
-        <w:t xml:space="preserve"> é usado o antigo método de anotar tudo no papel. Questões como</w:t>
-      </w:r>
-      <w:r>
-        <w:rPr>
-          <w:rFonts w:ascii="Times New Roman" w:hAnsi="Times New Roman" w:cs="Times New Roman"/>
-          <w:sz w:val="24"/>
-          <w:szCs w:val="24"/>
-        </w:rPr>
-        <w:t xml:space="preserve"> mais trabalho no controle das finanças, falta de histórico nas movimentações e períodos anteriores, falta de informações que sejam coerentes e precisas para controle e tomada de decisões mais precisas. (PAMPLO</w:t>
-      </w:r>
-      <w:r>
-        <w:rPr>
-          <w:rFonts w:ascii="Times New Roman" w:hAnsi="Times New Roman" w:cs="Times New Roman"/>
-          <w:sz w:val="24"/>
-          <w:szCs w:val="24"/>
-        </w:rPr>
-        <w:t>N</w:t>
-      </w:r>
-      <w:r>
-        <w:rPr>
-          <w:rFonts w:ascii="Times New Roman" w:hAnsi="Times New Roman" w:cs="Times New Roman"/>
-          <w:sz w:val="24"/>
-          <w:szCs w:val="24"/>
-        </w:rPr>
-        <w:t>A; 201</w:t>
-      </w:r>
-      <w:r>
-        <w:rPr>
-          <w:rFonts w:ascii="Times New Roman" w:hAnsi="Times New Roman" w:cs="Times New Roman"/>
-          <w:sz w:val="24"/>
-          <w:szCs w:val="24"/>
-        </w:rPr>
-        <w:t>0</w:t>
-      </w:r>
-      <w:r>
-        <w:rPr>
-          <w:rFonts w:ascii="Times New Roman" w:hAnsi="Times New Roman" w:cs="Times New Roman"/>
-          <w:sz w:val="24"/>
-          <w:szCs w:val="24"/>
-        </w:rPr>
-        <w:t>, p.1</w:t>
-      </w:r>
-      <w:r>
-        <w:rPr>
-          <w:rFonts w:ascii="Times New Roman" w:hAnsi="Times New Roman" w:cs="Times New Roman"/>
-          <w:sz w:val="24"/>
-          <w:szCs w:val="24"/>
-        </w:rPr>
-        <w:t>3</w:t>
-      </w:r>
-      <w:r>
-        <w:rPr>
-          <w:rFonts w:ascii="Times New Roman" w:hAnsi="Times New Roman" w:cs="Times New Roman"/>
-          <w:sz w:val="24"/>
-          <w:szCs w:val="24"/>
-        </w:rPr>
-        <w:t>)</w:t>
-      </w:r>
-    </w:p>
-    <w:p>
-      <w:pPr>
-        <w:spacing w:line="360" w:lineRule="auto"/>
-        <w:jc w:val="both"/>
-        <w:rPr>
-          <w:rFonts w:ascii="Times New Roman" w:hAnsi="Times New Roman" w:cs="Times New Roman"/>
-          <w:sz w:val="24"/>
-          <w:szCs w:val="24"/>
-        </w:rPr>
-      </w:pPr>
-    </w:p>
-    <w:p>
-      <w:pPr>
-        <w:spacing w:line="360" w:lineRule="auto"/>
-        <w:jc w:val="both"/>
-        <w:rPr>
-          <w:rFonts w:ascii="Times New Roman" w:hAnsi="Times New Roman" w:cs="Times New Roman"/>
-          <w:sz w:val="24"/>
-          <w:szCs w:val="24"/>
-        </w:rPr>
-      </w:pPr>
-    </w:p>
-    <w:p>
-      <w:pPr>
-        <w:jc w:val="both"/>
-        <w:rPr>
-          <w:rFonts w:ascii="Times New Roman" w:hAnsi="Times New Roman" w:cs="Times New Roman"/>
-          <w:sz w:val="24"/>
-          <w:szCs w:val="24"/>
-        </w:rPr>
-      </w:pPr>
-      <w:r>
-        <w:rPr>
-          <w:rFonts w:ascii="Times New Roman" w:hAnsi="Times New Roman" w:cs="Times New Roman"/>
-          <w:sz w:val="24"/>
-          <w:szCs w:val="24"/>
-        </w:rPr>
-        <w:br w:type="page"/>
-      </w:r>
-    </w:p>
-    <w:p>
-      <w:pPr>
-        <w:spacing w:line="360" w:lineRule="auto"/>
-        <w:jc w:val="both"/>
-        <w:rPr>
-          <w:rFonts w:ascii="Times New Roman" w:hAnsi="Times New Roman" w:cs="Times New Roman"/>
-          <w:sz w:val="24"/>
-          <w:szCs w:val="24"/>
-        </w:rPr>
-      </w:pPr>
-      <w:r>
+        <w:t>Aqui faremos uma revisão dos principais conceitos que serão base para nosso trabalho, são eles: planejamento financeiro</w:t>
+      </w:r>
+      <w:r>
+        <w:rPr>
+          <w:rFonts w:ascii="Times New Roman" w:hAnsi="Times New Roman" w:cs="Times New Roman"/>
+          <w:sz w:val="24"/>
+          <w:szCs w:val="24"/>
+        </w:rPr>
+        <w:t>, planejamento financeiro pessoal</w:t>
+      </w:r>
+      <w:r>
+        <w:rPr>
+          <w:rFonts w:ascii="Times New Roman" w:hAnsi="Times New Roman" w:cs="Times New Roman"/>
+          <w:sz w:val="24"/>
+          <w:szCs w:val="24"/>
+        </w:rPr>
+        <w:t xml:space="preserve"> e sistemas de informação.</w:t>
+      </w:r>
+    </w:p>
+    <w:p>
+      <w:pPr>
+        <w:pStyle w:val="PargrafodaLista"/>
+        <w:numPr>
+          <w:ilvl w:val="1"/>
+          <w:numId w:val="1"/>
+        </w:numPr>
+        <w:spacing w:line="360" w:lineRule="auto"/>
+        <w:jc w:val="both"/>
         <w:rPr>
           <w:rFonts w:ascii="Times New Roman" w:hAnsi="Times New Roman" w:cs="Times New Roman"/>
           <w:b/>
@@ -817,6 +550,533 @@
           <w:sz w:val="24"/>
           <w:szCs w:val="24"/>
         </w:rPr>
+      </w:pPr>
+      <w:r>
+        <w:rPr>
+          <w:rFonts w:ascii="Times New Roman" w:hAnsi="Times New Roman" w:cs="Times New Roman"/>
+          <w:b/>
+          <w:bCs/>
+          <w:sz w:val="24"/>
+          <w:szCs w:val="24"/>
+        </w:rPr>
+        <w:t>Planejamento financeiro</w:t>
+      </w:r>
+    </w:p>
+    <w:p>
+      <w:pPr>
+        <w:spacing w:line="360" w:lineRule="auto"/>
+        <w:jc w:val="both"/>
+        <w:rPr>
+          <w:rFonts w:ascii="Times New Roman" w:hAnsi="Times New Roman" w:cs="Times New Roman"/>
+          <w:sz w:val="24"/>
+          <w:szCs w:val="24"/>
+        </w:rPr>
+      </w:pPr>
+      <w:r>
+        <w:rPr>
+          <w:rFonts w:ascii="Times New Roman" w:hAnsi="Times New Roman" w:cs="Times New Roman"/>
+          <w:sz w:val="24"/>
+          <w:szCs w:val="24"/>
+        </w:rPr>
+        <w:t>Dize</w:t>
+      </w:r>
+      <w:r>
+        <w:rPr>
+          <w:rFonts w:ascii="Times New Roman" w:hAnsi="Times New Roman" w:cs="Times New Roman"/>
+          <w:sz w:val="24"/>
+          <w:szCs w:val="24"/>
+        </w:rPr>
+        <w:t xml:space="preserve">m </w:t>
+      </w:r>
+      <w:r>
+        <w:rPr>
+          <w:rFonts w:ascii="Times New Roman" w:hAnsi="Times New Roman" w:cs="Times New Roman"/>
+          <w:sz w:val="24"/>
+          <w:szCs w:val="24"/>
+        </w:rPr>
+        <w:t>Ross, Westerfiel e Jaffe</w:t>
+      </w:r>
+      <w:r>
+        <w:rPr>
+          <w:rFonts w:ascii="Times New Roman" w:hAnsi="Times New Roman" w:cs="Times New Roman"/>
+          <w:sz w:val="24"/>
+          <w:szCs w:val="24"/>
+        </w:rPr>
+        <w:t xml:space="preserve"> (1995 apud BRAIDO, 2014) </w:t>
+      </w:r>
+      <w:r>
+        <w:rPr>
+          <w:rFonts w:ascii="Times New Roman" w:hAnsi="Times New Roman" w:cs="Times New Roman"/>
+          <w:sz w:val="24"/>
+          <w:szCs w:val="24"/>
+        </w:rPr>
+        <w:t xml:space="preserve">[…] </w:t>
+      </w:r>
+      <w:r>
+        <w:rPr>
+          <w:rFonts w:ascii="Times New Roman" w:hAnsi="Times New Roman" w:cs="Times New Roman"/>
+          <w:sz w:val="24"/>
+          <w:szCs w:val="24"/>
+        </w:rPr>
+        <w:t xml:space="preserve">Assim, para esses autores, o planejamento financeiro pode ser definido como o processo formal que conduz o acompanhamento das diretrizes de mudanças e a revisão, quando necessário, das metas já estabelecidas, permitindo visualizar com antecedência as possibilidades de </w:t>
+      </w:r>
+      <w:r>
+        <w:rPr>
+          <w:rFonts w:ascii="Times New Roman" w:hAnsi="Times New Roman" w:cs="Times New Roman"/>
+          <w:sz w:val="24"/>
+          <w:szCs w:val="24"/>
+        </w:rPr>
+        <w:lastRenderedPageBreak/>
+        <w:t>investimento, o grau de endividamento e o montante de dinheiro que deve ser deixado disponível, visando ao crescimento e à rentabilidade da empresa.</w:t>
+      </w:r>
+    </w:p>
+    <w:p>
+      <w:pPr>
+        <w:pStyle w:val="PargrafodaLista"/>
+        <w:numPr>
+          <w:ilvl w:val="1"/>
+          <w:numId w:val="1"/>
+        </w:numPr>
+        <w:spacing w:line="360" w:lineRule="auto"/>
+        <w:jc w:val="both"/>
+        <w:rPr>
+          <w:rFonts w:ascii="Times New Roman" w:hAnsi="Times New Roman" w:cs="Times New Roman"/>
+          <w:sz w:val="24"/>
+          <w:szCs w:val="24"/>
+        </w:rPr>
+      </w:pPr>
+      <w:r>
+        <w:rPr>
+          <w:rFonts w:ascii="Times New Roman" w:hAnsi="Times New Roman" w:cs="Times New Roman"/>
+          <w:b/>
+          <w:bCs/>
+          <w:sz w:val="24"/>
+          <w:szCs w:val="24"/>
+        </w:rPr>
+        <w:t>Planejamento financeiro pessoal</w:t>
+      </w:r>
+    </w:p>
+    <w:p>
+      <w:pPr>
+        <w:spacing w:line="360" w:lineRule="auto"/>
+        <w:jc w:val="both"/>
+        <w:rPr>
+          <w:rFonts w:ascii="Times New Roman" w:hAnsi="Times New Roman" w:cs="Times New Roman"/>
+          <w:sz w:val="24"/>
+          <w:szCs w:val="24"/>
+        </w:rPr>
+      </w:pPr>
+      <w:r>
+        <w:rPr>
+          <w:rFonts w:ascii="Times New Roman" w:hAnsi="Times New Roman" w:cs="Times New Roman"/>
+          <w:sz w:val="24"/>
+          <w:szCs w:val="24"/>
+        </w:rPr>
+        <w:t xml:space="preserve">Para Cherobim e Espejo (2010, </w:t>
+      </w:r>
+      <w:r>
+        <w:rPr>
+          <w:rFonts w:ascii="Times New Roman" w:hAnsi="Times New Roman" w:cs="Times New Roman"/>
+          <w:sz w:val="24"/>
+          <w:szCs w:val="24"/>
+        </w:rPr>
+        <w:t>apud BRAIDO, 2014</w:t>
+      </w:r>
+      <w:r>
+        <w:rPr>
+          <w:rFonts w:ascii="Times New Roman" w:hAnsi="Times New Roman" w:cs="Times New Roman"/>
+          <w:sz w:val="24"/>
+          <w:szCs w:val="24"/>
+        </w:rPr>
+        <w:t xml:space="preserve">) </w:t>
+      </w:r>
+      <w:r>
+        <w:rPr>
+          <w:rFonts w:ascii="Times New Roman" w:hAnsi="Times New Roman" w:cs="Times New Roman"/>
+          <w:sz w:val="24"/>
+          <w:szCs w:val="24"/>
+        </w:rPr>
+        <w:t>O planejamento pessoal está relacionado com os objetivos que cada pessoa tem na vida, e inicia com o planejamento estratégico pessoal, em que cada pessoa define o que quer ser daqui a um ano, cinco anos, dez anos e para o resto da vida</w:t>
+      </w:r>
+      <w:r>
+        <w:rPr>
+          <w:rFonts w:ascii="Times New Roman" w:hAnsi="Times New Roman" w:cs="Times New Roman"/>
+          <w:sz w:val="24"/>
+          <w:szCs w:val="24"/>
+        </w:rPr>
+        <w:t>.</w:t>
+      </w:r>
+    </w:p>
+    <w:p>
+      <w:pPr>
+        <w:spacing w:line="360" w:lineRule="auto"/>
+        <w:jc w:val="both"/>
+        <w:rPr>
+          <w:rFonts w:ascii="Times New Roman" w:hAnsi="Times New Roman" w:cs="Times New Roman"/>
+          <w:sz w:val="24"/>
+          <w:szCs w:val="24"/>
+        </w:rPr>
+      </w:pPr>
+      <w:r>
+        <w:rPr>
+          <w:rFonts w:ascii="Times New Roman" w:hAnsi="Times New Roman" w:cs="Times New Roman"/>
+          <w:sz w:val="24"/>
+          <w:szCs w:val="24"/>
+        </w:rPr>
+        <w:t>Lidar com as nossas próprias finanças sem ter um gerenciamento claro e organizado delas, pode gerar gastos desnecessários ou em momentos inoportunos. Com isso podemos gerar dívidas e comprometer significativamente a nossa renda, chegando muitas vezes quase ao estado de inadimplência total, não conseguindo arcar com os compromissos financeiros outrora firmados. (GAMA</w:t>
+      </w:r>
+      <w:r>
+        <w:rPr>
+          <w:rFonts w:ascii="Times New Roman" w:hAnsi="Times New Roman" w:cs="Times New Roman"/>
+          <w:sz w:val="24"/>
+          <w:szCs w:val="24"/>
+        </w:rPr>
+        <w:t>,</w:t>
+      </w:r>
+      <w:r>
+        <w:rPr>
+          <w:rFonts w:ascii="Times New Roman" w:hAnsi="Times New Roman" w:cs="Times New Roman"/>
+          <w:sz w:val="24"/>
+          <w:szCs w:val="24"/>
+        </w:rPr>
+        <w:t xml:space="preserve"> CORREIA,</w:t>
+      </w:r>
+      <w:r>
+        <w:rPr>
+          <w:rFonts w:ascii="Times New Roman" w:hAnsi="Times New Roman" w:cs="Times New Roman"/>
+          <w:sz w:val="24"/>
+          <w:szCs w:val="24"/>
+        </w:rPr>
+        <w:t xml:space="preserve"> p.2</w:t>
+      </w:r>
+      <w:r>
+        <w:rPr>
+          <w:rFonts w:ascii="Times New Roman" w:hAnsi="Times New Roman" w:cs="Times New Roman"/>
+          <w:sz w:val="24"/>
+          <w:szCs w:val="24"/>
+        </w:rPr>
+        <w:t>)</w:t>
+      </w:r>
+    </w:p>
+    <w:p>
+      <w:pPr>
+        <w:spacing w:line="360" w:lineRule="auto"/>
+        <w:jc w:val="both"/>
+        <w:rPr>
+          <w:rFonts w:ascii="Times New Roman" w:hAnsi="Times New Roman" w:cs="Times New Roman"/>
+          <w:sz w:val="24"/>
+          <w:szCs w:val="24"/>
+        </w:rPr>
+      </w:pPr>
+      <w:r>
+        <w:rPr>
+          <w:rFonts w:ascii="Times New Roman" w:hAnsi="Times New Roman" w:cs="Times New Roman"/>
+          <w:sz w:val="24"/>
+          <w:szCs w:val="24"/>
+        </w:rPr>
+        <w:t>Rezende (2020, p. 11),</w:t>
+      </w:r>
+      <w:r>
+        <w:rPr>
+          <w:rFonts w:ascii="Times New Roman" w:hAnsi="Times New Roman" w:cs="Times New Roman"/>
+          <w:sz w:val="24"/>
+          <w:szCs w:val="24"/>
+        </w:rPr>
+        <w:t xml:space="preserve"> aponta que</w:t>
+      </w:r>
+      <w:r>
+        <w:rPr>
+          <w:rFonts w:ascii="Times New Roman" w:hAnsi="Times New Roman" w:cs="Times New Roman"/>
+          <w:sz w:val="24"/>
+          <w:szCs w:val="24"/>
+        </w:rPr>
+        <w:t xml:space="preserve"> devido a despesas realizadas corriqueiramente, as pessoas não conseguem organizar e gerenciar a vida financeira além das dúvidas que surgem no momento de levantar os dados.</w:t>
+      </w:r>
+      <w:r>
+        <w:rPr>
+          <w:rFonts w:ascii="Times New Roman" w:hAnsi="Times New Roman" w:cs="Times New Roman"/>
+          <w:sz w:val="24"/>
+          <w:szCs w:val="24"/>
+        </w:rPr>
+        <w:t xml:space="preserve"> Cita ainda que uma dessas dúvidas é relacionada ao modo como gerencia</w:t>
+      </w:r>
+      <w:r>
+        <w:rPr>
+          <w:rFonts w:ascii="Times New Roman" w:hAnsi="Times New Roman" w:cs="Times New Roman"/>
+          <w:sz w:val="24"/>
+          <w:szCs w:val="24"/>
+        </w:rPr>
+        <w:t>mos</w:t>
+      </w:r>
+      <w:r>
+        <w:rPr>
+          <w:rFonts w:ascii="Times New Roman" w:hAnsi="Times New Roman" w:cs="Times New Roman"/>
+          <w:sz w:val="24"/>
+          <w:szCs w:val="24"/>
+        </w:rPr>
+        <w:t xml:space="preserve"> essas finanças, e indaga: será que o método mais eficiente e simples de gerenciar nosso dinheiro é colocando </w:t>
+      </w:r>
+      <w:r>
+        <w:rPr>
+          <w:rFonts w:ascii="Times New Roman" w:hAnsi="Times New Roman" w:cs="Times New Roman"/>
+          <w:sz w:val="24"/>
+          <w:szCs w:val="24"/>
+        </w:rPr>
+        <w:t>tudo na caderneta fisicamente</w:t>
+      </w:r>
+      <w:r>
+        <w:rPr>
+          <w:rFonts w:ascii="Times New Roman" w:hAnsi="Times New Roman" w:cs="Times New Roman"/>
+          <w:sz w:val="24"/>
+          <w:szCs w:val="24"/>
+        </w:rPr>
+        <w:t xml:space="preserve"> como se fazia antigamente?</w:t>
+      </w:r>
+    </w:p>
+    <w:p>
+      <w:pPr>
+        <w:spacing w:line="360" w:lineRule="auto"/>
+        <w:jc w:val="both"/>
+        <w:rPr>
+          <w:rFonts w:ascii="Times New Roman" w:hAnsi="Times New Roman" w:cs="Times New Roman"/>
+          <w:sz w:val="24"/>
+          <w:szCs w:val="24"/>
+        </w:rPr>
+      </w:pPr>
+      <w:r>
+        <w:rPr>
+          <w:rFonts w:ascii="Times New Roman" w:hAnsi="Times New Roman" w:cs="Times New Roman"/>
+          <w:sz w:val="24"/>
+          <w:szCs w:val="24"/>
+        </w:rPr>
+        <w:t xml:space="preserve">Para aqueles que tem noção de como se organizar financeiramente, ainda há várias outras questões a considerar </w:t>
+      </w:r>
+      <w:r>
+        <w:rPr>
+          <w:rFonts w:ascii="Times New Roman" w:hAnsi="Times New Roman" w:cs="Times New Roman"/>
+          <w:sz w:val="24"/>
+          <w:szCs w:val="24"/>
+        </w:rPr>
+        <w:t>quando</w:t>
+      </w:r>
+      <w:r>
+        <w:rPr>
+          <w:rFonts w:ascii="Times New Roman" w:hAnsi="Times New Roman" w:cs="Times New Roman"/>
+          <w:sz w:val="24"/>
+          <w:szCs w:val="24"/>
+        </w:rPr>
+        <w:t>,</w:t>
+      </w:r>
+      <w:r>
+        <w:rPr>
+          <w:rFonts w:ascii="Times New Roman" w:hAnsi="Times New Roman" w:cs="Times New Roman"/>
+          <w:sz w:val="24"/>
+          <w:szCs w:val="24"/>
+        </w:rPr>
+        <w:t xml:space="preserve"> por exemplo,</w:t>
+      </w:r>
+      <w:r>
+        <w:rPr>
+          <w:rFonts w:ascii="Times New Roman" w:hAnsi="Times New Roman" w:cs="Times New Roman"/>
+          <w:sz w:val="24"/>
+          <w:szCs w:val="24"/>
+        </w:rPr>
+        <w:t xml:space="preserve"> é usado o antigo método de anotar tudo no papel. Questões como</w:t>
+      </w:r>
+      <w:r>
+        <w:rPr>
+          <w:rFonts w:ascii="Times New Roman" w:hAnsi="Times New Roman" w:cs="Times New Roman"/>
+          <w:sz w:val="24"/>
+          <w:szCs w:val="24"/>
+        </w:rPr>
+        <w:t xml:space="preserve"> mais trabalho no controle das finanças, falta de histórico nas movimentações e períodos anteriores, falta de informações que sejam coerentes e precisas para controle e tomada de decisões mais precisas. (PAMPLO</w:t>
+      </w:r>
+      <w:r>
+        <w:rPr>
+          <w:rFonts w:ascii="Times New Roman" w:hAnsi="Times New Roman" w:cs="Times New Roman"/>
+          <w:sz w:val="24"/>
+          <w:szCs w:val="24"/>
+        </w:rPr>
+        <w:t>N</w:t>
+      </w:r>
+      <w:r>
+        <w:rPr>
+          <w:rFonts w:ascii="Times New Roman" w:hAnsi="Times New Roman" w:cs="Times New Roman"/>
+          <w:sz w:val="24"/>
+          <w:szCs w:val="24"/>
+        </w:rPr>
+        <w:t>A; 201</w:t>
+      </w:r>
+      <w:r>
+        <w:rPr>
+          <w:rFonts w:ascii="Times New Roman" w:hAnsi="Times New Roman" w:cs="Times New Roman"/>
+          <w:sz w:val="24"/>
+          <w:szCs w:val="24"/>
+        </w:rPr>
+        <w:t>0</w:t>
+      </w:r>
+      <w:r>
+        <w:rPr>
+          <w:rFonts w:ascii="Times New Roman" w:hAnsi="Times New Roman" w:cs="Times New Roman"/>
+          <w:sz w:val="24"/>
+          <w:szCs w:val="24"/>
+        </w:rPr>
+        <w:t>, p.1</w:t>
+      </w:r>
+      <w:r>
+        <w:rPr>
+          <w:rFonts w:ascii="Times New Roman" w:hAnsi="Times New Roman" w:cs="Times New Roman"/>
+          <w:sz w:val="24"/>
+          <w:szCs w:val="24"/>
+        </w:rPr>
+        <w:t>3</w:t>
+      </w:r>
+      <w:r>
+        <w:rPr>
+          <w:rFonts w:ascii="Times New Roman" w:hAnsi="Times New Roman" w:cs="Times New Roman"/>
+          <w:sz w:val="24"/>
+          <w:szCs w:val="24"/>
+        </w:rPr>
+        <w:t>)</w:t>
+      </w:r>
+    </w:p>
+    <w:p>
+      <w:pPr>
+        <w:pStyle w:val="PargrafodaLista"/>
+        <w:numPr>
+          <w:ilvl w:val="1"/>
+          <w:numId w:val="1"/>
+        </w:numPr>
+        <w:spacing w:line="360" w:lineRule="auto"/>
+        <w:jc w:val="both"/>
+        <w:rPr>
+          <w:rFonts w:ascii="Times New Roman" w:hAnsi="Times New Roman" w:cs="Times New Roman"/>
+          <w:sz w:val="24"/>
+          <w:szCs w:val="24"/>
+        </w:rPr>
+      </w:pPr>
+      <w:r>
+        <w:rPr>
+          <w:rFonts w:ascii="Times New Roman" w:hAnsi="Times New Roman" w:cs="Times New Roman"/>
+          <w:b/>
+          <w:bCs/>
+          <w:sz w:val="24"/>
+          <w:szCs w:val="24"/>
+        </w:rPr>
+        <w:t>Sistemas de Informação</w:t>
+      </w:r>
+    </w:p>
+    <w:p>
+      <w:pPr>
+        <w:spacing w:line="360" w:lineRule="auto"/>
+        <w:jc w:val="both"/>
+        <w:rPr>
+          <w:rFonts w:ascii="Times New Roman" w:hAnsi="Times New Roman" w:cs="Times New Roman"/>
+          <w:sz w:val="24"/>
+          <w:szCs w:val="24"/>
+        </w:rPr>
+      </w:pPr>
+      <w:r>
+        <w:rPr>
+          <w:rFonts w:ascii="Times New Roman" w:hAnsi="Times New Roman" w:cs="Times New Roman"/>
+          <w:sz w:val="24"/>
+          <w:szCs w:val="24"/>
+        </w:rPr>
+        <w:t>Segundo Stair (2008, p. 11</w:t>
+      </w:r>
+      <w:r>
+        <w:rPr>
+          <w:rFonts w:ascii="Times New Roman" w:hAnsi="Times New Roman" w:cs="Times New Roman"/>
+          <w:sz w:val="24"/>
+          <w:szCs w:val="24"/>
+        </w:rPr>
+        <w:t>,</w:t>
+      </w:r>
+      <w:r>
+        <w:rPr>
+          <w:rFonts w:ascii="Times New Roman" w:hAnsi="Times New Roman" w:cs="Times New Roman"/>
+          <w:sz w:val="24"/>
+          <w:szCs w:val="24"/>
+        </w:rPr>
+        <w:t xml:space="preserve"> apud </w:t>
+      </w:r>
+      <w:r>
+        <w:rPr>
+          <w:rFonts w:ascii="Times New Roman" w:hAnsi="Times New Roman" w:cs="Times New Roman"/>
+          <w:sz w:val="24"/>
+          <w:szCs w:val="24"/>
+        </w:rPr>
+        <w:t>CANAL</w:t>
+      </w:r>
+      <w:r>
+        <w:rPr>
+          <w:rFonts w:ascii="Times New Roman" w:hAnsi="Times New Roman" w:cs="Times New Roman"/>
+          <w:sz w:val="24"/>
+          <w:szCs w:val="24"/>
+        </w:rPr>
+        <w:t>, 2013</w:t>
+      </w:r>
+      <w:r>
+        <w:rPr>
+          <w:rFonts w:ascii="Times New Roman" w:hAnsi="Times New Roman" w:cs="Times New Roman"/>
+          <w:sz w:val="24"/>
+          <w:szCs w:val="24"/>
+        </w:rPr>
+        <w:t>), um sistema de informação é um tipo especializado de sistema e pode ser definido de inúmeros modos. Nesse propósito, um sistema de informação é uma série de elementos ou componentes inter-relacionados que coletam (entrada), manipulam</w:t>
+      </w:r>
+      <w:r>
+        <w:rPr>
+          <w:rFonts w:ascii="Times New Roman" w:hAnsi="Times New Roman" w:cs="Times New Roman"/>
+          <w:sz w:val="24"/>
+          <w:szCs w:val="24"/>
+        </w:rPr>
+        <w:t xml:space="preserve"> </w:t>
+      </w:r>
+      <w:r>
+        <w:rPr>
+          <w:rFonts w:ascii="Times New Roman" w:hAnsi="Times New Roman" w:cs="Times New Roman"/>
+          <w:sz w:val="24"/>
+          <w:szCs w:val="24"/>
+        </w:rPr>
+        <w:t>e armazenam (processo), disseminam (saída) os dados e informações e fornecem um mecanismo de ‘feedback’</w:t>
+      </w:r>
+      <w:r>
+        <w:rPr>
+          <w:rFonts w:ascii="Times New Roman" w:hAnsi="Times New Roman" w:cs="Times New Roman"/>
+          <w:sz w:val="24"/>
+          <w:szCs w:val="24"/>
+        </w:rPr>
+        <w:t>.</w:t>
+      </w:r>
+    </w:p>
+    <w:p>
+      <w:pPr>
+        <w:jc w:val="both"/>
+        <w:rPr>
+          <w:rFonts w:ascii="Times New Roman" w:hAnsi="Times New Roman" w:cs="Times New Roman"/>
+          <w:sz w:val="24"/>
+          <w:szCs w:val="24"/>
+        </w:rPr>
+      </w:pPr>
+    </w:p>
+    <w:p>
+      <w:pPr>
+        <w:spacing w:line="360" w:lineRule="auto"/>
+        <w:jc w:val="both"/>
+        <w:rPr>
+          <w:rFonts w:ascii="Times New Roman" w:hAnsi="Times New Roman" w:cs="Times New Roman"/>
+          <w:sz w:val="24"/>
+          <w:szCs w:val="24"/>
+        </w:rPr>
+      </w:pPr>
+      <w:r>
+        <w:rPr>
+          <w:rFonts w:ascii="Times New Roman" w:hAnsi="Times New Roman" w:cs="Times New Roman"/>
+          <w:b/>
+          <w:bCs/>
+          <w:sz w:val="24"/>
+          <w:szCs w:val="24"/>
+        </w:rPr>
         <w:lastRenderedPageBreak/>
         <w:t>Referências bibliográficas</w:t>
       </w:r>
@@ -837,31 +1097,7 @@
           <w:sz w:val="24"/>
           <w:szCs w:val="24"/>
         </w:rPr>
-        <w:t>PAMPLO</w:t>
-      </w:r>
-      <w:r>
-        <w:rPr>
-          <w:rFonts w:ascii="Times New Roman" w:hAnsi="Times New Roman" w:cs="Times New Roman"/>
-          <w:sz w:val="24"/>
-          <w:szCs w:val="24"/>
-        </w:rPr>
-        <w:t>N</w:t>
-      </w:r>
-      <w:r>
-        <w:rPr>
-          <w:rFonts w:ascii="Times New Roman" w:hAnsi="Times New Roman" w:cs="Times New Roman"/>
-          <w:sz w:val="24"/>
-          <w:szCs w:val="24"/>
-        </w:rPr>
-        <w:t>A, Leonardo Filipe. Sistemas de Informação para Controle Financeiro de uma Microempresa Via Web.</w:t>
-      </w:r>
-      <w:r>
-        <w:rPr>
-          <w:rFonts w:ascii="Times New Roman" w:hAnsi="Times New Roman" w:cs="Times New Roman"/>
-          <w:sz w:val="24"/>
-          <w:szCs w:val="24"/>
-        </w:rPr>
-        <w:t xml:space="preserve"> </w:t>
+        <w:t xml:space="preserve">BRAIDO, G. </w:t>
       </w:r>
       <w:r>
         <w:rPr>
@@ -871,34 +1107,34 @@
           <w:sz w:val="24"/>
           <w:szCs w:val="24"/>
         </w:rPr>
-        <w:t xml:space="preserve">Sistemas de Informação. </w:t>
-      </w:r>
-      <w:r>
-        <w:rPr>
-          <w:rFonts w:ascii="Times New Roman" w:hAnsi="Times New Roman" w:cs="Times New Roman"/>
-          <w:sz w:val="24"/>
-          <w:szCs w:val="24"/>
-        </w:rPr>
-        <w:t>Universidade Regional de Blumenau. Blumenau. 2010.</w:t>
-      </w:r>
-    </w:p>
-    <w:p>
-      <w:pPr>
-        <w:spacing w:line="360" w:lineRule="auto"/>
-        <w:jc w:val="both"/>
-        <w:rPr>
-          <w:rFonts w:ascii="Times New Roman" w:hAnsi="Times New Roman" w:cs="Times New Roman"/>
-          <w:sz w:val="24"/>
-          <w:szCs w:val="24"/>
-        </w:rPr>
-      </w:pPr>
-      <w:r>
-        <w:rPr>
-          <w:rFonts w:ascii="Times New Roman" w:hAnsi="Times New Roman" w:cs="Times New Roman"/>
-          <w:sz w:val="24"/>
-          <w:szCs w:val="24"/>
-        </w:rPr>
-        <w:t xml:space="preserve">REZENDE, Lucas Rodrigues. Sistema de Controle Financeiro. </w:t>
+        <w:t>Planejamento Financeiro pessoal</w:t>
+      </w:r>
+      <w:r>
+        <w:rPr>
+          <w:rFonts w:ascii="Times New Roman" w:hAnsi="Times New Roman" w:cs="Times New Roman"/>
+          <w:sz w:val="24"/>
+          <w:szCs w:val="24"/>
+        </w:rPr>
+        <w:t xml:space="preserve"> dos alunos de cursos da área de gestão. In: ESTUDO &amp; DEBATE, Lajeado, v. 21, n. 1, 2014</w:t>
+      </w:r>
+    </w:p>
+    <w:p>
+      <w:pPr>
+        <w:spacing w:line="360" w:lineRule="auto"/>
+        <w:jc w:val="both"/>
+        <w:rPr>
+          <w:rFonts w:ascii="Times New Roman" w:hAnsi="Times New Roman" w:cs="Times New Roman"/>
+          <w:sz w:val="24"/>
+          <w:szCs w:val="24"/>
+        </w:rPr>
+      </w:pPr>
+      <w:r>
+        <w:rPr>
+          <w:rFonts w:ascii="Times New Roman" w:hAnsi="Times New Roman" w:cs="Times New Roman"/>
+          <w:sz w:val="24"/>
+          <w:szCs w:val="24"/>
+        </w:rPr>
+        <w:t xml:space="preserve">CANAL, Denise Cordeiro Gonçalves. Administração em </w:t>
       </w:r>
       <w:r>
         <w:rPr>
@@ -908,6 +1144,154 @@
           <w:sz w:val="24"/>
           <w:szCs w:val="24"/>
         </w:rPr>
+        <w:t>Sistemas de Informação</w:t>
+      </w:r>
+      <w:r>
+        <w:rPr>
+          <w:rFonts w:ascii="Times New Roman" w:hAnsi="Times New Roman" w:cs="Times New Roman"/>
+          <w:sz w:val="24"/>
+          <w:szCs w:val="24"/>
+        </w:rPr>
+        <w:t>. 2013. Universidade de Santo Amaro.</w:t>
+      </w:r>
+    </w:p>
+    <w:p>
+      <w:pPr>
+        <w:spacing w:line="360" w:lineRule="auto"/>
+        <w:jc w:val="both"/>
+        <w:rPr>
+          <w:rFonts w:ascii="Times New Roman" w:hAnsi="Times New Roman" w:cs="Times New Roman"/>
+          <w:sz w:val="24"/>
+          <w:szCs w:val="24"/>
+        </w:rPr>
+      </w:pPr>
+      <w:r>
+        <w:rPr>
+          <w:rFonts w:ascii="Times New Roman" w:hAnsi="Times New Roman" w:cs="Times New Roman"/>
+          <w:sz w:val="24"/>
+          <w:szCs w:val="24"/>
+        </w:rPr>
+        <w:t xml:space="preserve">CHEROBIM, A. P. M. S.; ESPEJO, M. M. dos S. B. (Org.) </w:t>
+      </w:r>
+      <w:r>
+        <w:rPr>
+          <w:rFonts w:ascii="Times New Roman" w:hAnsi="Times New Roman" w:cs="Times New Roman"/>
+          <w:b/>
+          <w:bCs/>
+          <w:sz w:val="24"/>
+          <w:szCs w:val="24"/>
+        </w:rPr>
+        <w:t>Finanças Pessoais</w:t>
+      </w:r>
+      <w:r>
+        <w:rPr>
+          <w:rFonts w:ascii="Times New Roman" w:hAnsi="Times New Roman" w:cs="Times New Roman"/>
+          <w:sz w:val="24"/>
+          <w:szCs w:val="24"/>
+        </w:rPr>
+        <w:t>: Conhecer para enriquecer. São Paulo: Atlas, 2010.</w:t>
+      </w:r>
+    </w:p>
+    <w:p>
+      <w:pPr>
+        <w:spacing w:line="360" w:lineRule="auto"/>
+        <w:jc w:val="both"/>
+        <w:rPr>
+          <w:rFonts w:ascii="Times New Roman" w:hAnsi="Times New Roman" w:cs="Times New Roman"/>
+          <w:sz w:val="24"/>
+          <w:szCs w:val="24"/>
+        </w:rPr>
+      </w:pPr>
+      <w:r>
+        <w:rPr>
+          <w:rFonts w:ascii="Times New Roman" w:hAnsi="Times New Roman" w:cs="Times New Roman"/>
+          <w:sz w:val="24"/>
+          <w:szCs w:val="24"/>
+        </w:rPr>
+        <w:t xml:space="preserve">GAMA, Bruna Soares da; CORREIA, Marcos Vasconcelos. </w:t>
+      </w:r>
+      <w:r>
+        <w:rPr>
+          <w:rFonts w:ascii="Times New Roman" w:hAnsi="Times New Roman" w:cs="Times New Roman"/>
+          <w:b/>
+          <w:bCs/>
+          <w:sz w:val="24"/>
+          <w:szCs w:val="24"/>
+        </w:rPr>
+        <w:t>Planejamento pessoal financeiro</w:t>
+      </w:r>
+      <w:r>
+        <w:rPr>
+          <w:rFonts w:ascii="Times New Roman" w:hAnsi="Times New Roman" w:cs="Times New Roman"/>
+          <w:sz w:val="24"/>
+          <w:szCs w:val="24"/>
+        </w:rPr>
+        <w:t xml:space="preserve"> e a importância da gestão dos próprios recursos. Faculdade Paraíso do Ceará. Ceará.</w:t>
+      </w:r>
+    </w:p>
+    <w:p>
+      <w:pPr>
+        <w:spacing w:line="360" w:lineRule="auto"/>
+        <w:jc w:val="both"/>
+        <w:rPr>
+          <w:rFonts w:ascii="Times New Roman" w:hAnsi="Times New Roman" w:cs="Times New Roman"/>
+          <w:sz w:val="24"/>
+          <w:szCs w:val="24"/>
+        </w:rPr>
+      </w:pPr>
+      <w:r>
+        <w:rPr>
+          <w:rFonts w:ascii="Times New Roman" w:hAnsi="Times New Roman" w:cs="Times New Roman"/>
+          <w:sz w:val="24"/>
+          <w:szCs w:val="24"/>
+        </w:rPr>
+        <w:t xml:space="preserve">PAMPLONA, Leonardo Filipe. Sistemas de Informação para Controle Financeiro de uma Microempresa Via Web. </w:t>
+      </w:r>
+      <w:r>
+        <w:rPr>
+          <w:rFonts w:ascii="Times New Roman" w:hAnsi="Times New Roman" w:cs="Times New Roman"/>
+          <w:b/>
+          <w:bCs/>
+          <w:sz w:val="24"/>
+          <w:szCs w:val="24"/>
+        </w:rPr>
+        <w:t xml:space="preserve">Sistemas de Informação. </w:t>
+      </w:r>
+      <w:r>
+        <w:rPr>
+          <w:rFonts w:ascii="Times New Roman" w:hAnsi="Times New Roman" w:cs="Times New Roman"/>
+          <w:sz w:val="24"/>
+          <w:szCs w:val="24"/>
+        </w:rPr>
+        <w:t>Universidade Regional de Blumenau. Blumenau. 2010.</w:t>
+      </w:r>
+    </w:p>
+    <w:p>
+      <w:pPr>
+        <w:spacing w:line="360" w:lineRule="auto"/>
+        <w:jc w:val="both"/>
+        <w:rPr>
+          <w:rFonts w:ascii="Times New Roman" w:hAnsi="Times New Roman" w:cs="Times New Roman"/>
+          <w:sz w:val="24"/>
+          <w:szCs w:val="24"/>
+        </w:rPr>
+      </w:pPr>
+      <w:r>
+        <w:rPr>
+          <w:rFonts w:ascii="Times New Roman" w:hAnsi="Times New Roman" w:cs="Times New Roman"/>
+          <w:sz w:val="24"/>
+          <w:szCs w:val="24"/>
+        </w:rPr>
+        <w:t xml:space="preserve">REZENDE, Lucas Rodrigues. Sistema de Controle Financeiro. </w:t>
+      </w:r>
+      <w:r>
+        <w:rPr>
+          <w:rFonts w:ascii="Times New Roman" w:hAnsi="Times New Roman" w:cs="Times New Roman"/>
+          <w:b/>
+          <w:bCs/>
+          <w:sz w:val="24"/>
+          <w:szCs w:val="24"/>
+        </w:rPr>
         <w:t xml:space="preserve">Engenharia da Computação. </w:t>
       </w:r>
       <w:r>
@@ -929,22 +1313,28 @@
           <w:szCs w:val="24"/>
         </w:rPr>
       </w:pPr>
-      <w:r>
-        <w:rPr>
-          <w:rFonts w:ascii="Times New Roman" w:hAnsi="Times New Roman" w:cs="Times New Roman"/>
-          <w:sz w:val="24"/>
-          <w:szCs w:val="24"/>
-        </w:rPr>
-        <w:t>GAMA, Bruna Soares da; CORREIA, Marcos Vasconcelos</w:t>
-      </w:r>
-      <w:r>
-        <w:rPr>
-          <w:rFonts w:ascii="Times New Roman" w:hAnsi="Times New Roman" w:cs="Times New Roman"/>
-          <w:sz w:val="24"/>
-          <w:szCs w:val="24"/>
-        </w:rPr>
-        <w:t>. Planejamento pessoal financeiro e a importância da gestão dos próprios recursos. Faculdade Paraíso do Ceará. Ceará.</w:t>
-      </w:r>
+    </w:p>
+    <w:p>
+      <w:pPr>
+        <w:spacing w:line="360" w:lineRule="auto"/>
+        <w:jc w:val="both"/>
+        <w:rPr>
+          <w:rFonts w:ascii="Times New Roman" w:hAnsi="Times New Roman" w:cs="Times New Roman"/>
+          <w:sz w:val="24"/>
+          <w:szCs w:val="24"/>
+        </w:rPr>
+      </w:pPr>
+    </w:p>
+    <w:p>
+      <w:pPr>
+        <w:spacing w:line="360" w:lineRule="auto"/>
+        <w:jc w:val="both"/>
+        <w:rPr>
+          <w:rFonts w:ascii="Times New Roman" w:hAnsi="Times New Roman" w:cs="Times New Roman"/>
+          <w:sz w:val="24"/>
+          <w:szCs w:val="24"/>
+        </w:rPr>
+      </w:pPr>
     </w:p>
     <w:sectPr>
       <w:pgSz w:w="11906" w:h="16838"/>
@@ -954,6 +1344,137 @@
     </w:sectPr>
   </w:body>
 </w:document>
+</file>
+
+<file path=word/numbering.xml><?xml version="1.0" encoding="utf-8"?>
+<w:numbering xmlns:wpc="http://schemas.microsoft.com/office/word/2010/wordprocessingCanvas" xmlns:cx="http://schemas.microsoft.com/office/drawing/2014/chartex" xmlns:cx1="http://schemas.microsoft.com/office/drawing/2015/9/8/chartex" xmlns:cx2="http://schemas.microsoft.com/office/drawing/2015/10/21/chartex" xmlns:cx3="http://schemas.microsoft.com/office/drawing/2016/5/9/chartex" xmlns:cx4="http://schemas.microsoft.com/office/drawing/2016/5/10/chartex" xmlns:cx5="http://schemas.microsoft.com/office/drawing/2016/5/11/chartex" xmlns:cx6="http://schemas.microsoft.com/office/drawing/2016/5/12/chartex" xmlns:cx7="http://schemas.microsoft.com/office/drawing/2016/5/13/chartex" xmlns:cx8="http://schemas.microsoft.com/office/drawing/2016/5/14/chartex" xmlns:mc="http://schemas.openxmlformats.org/markup-compatibility/2006" xmlns:aink="http://schemas.microsoft.com/office/drawing/2016/ink" xmlns:am3d="http://schemas.microsoft.com/office/drawing/2017/model3d" xmlns:o="urn:schemas-microsoft-com:office:office" xmlns:r="http://schemas.openxmlformats.org/officeDocument/2006/relationships" xmlns:m="http://schemas.openxmlformats.org/officeDocument/2006/math" xmlns:v="urn:schemas-microsoft-com:vml" xmlns:wp14="http://schemas.microsoft.com/office/word/2010/wordprocessingDrawing" xmlns:wp="http://schemas.openxmlformats.org/drawingml/2006/wordprocessingDrawing" xmlns:w10="urn:schemas-microsoft-com:office:word" xmlns:w="http://schemas.openxmlformats.org/wordprocessingml/2006/main" xmlns:w14="http://schemas.microsoft.com/office/word/2010/wordml" xmlns:w15="http://schemas.microsoft.com/office/word/2012/wordml" xmlns:w16cex="http://schemas.microsoft.com/office/word/2018/wordml/cex" xmlns:w16cid="http://schemas.microsoft.com/office/word/2016/wordml/cid" xmlns:w16="http://schemas.microsoft.com/office/word/2018/wordml" xmlns:w16se="http://schemas.microsoft.com/office/word/2015/wordml/symex" xmlns:wpg="http://schemas.microsoft.com/office/word/2010/wordprocessingGroup" xmlns:wpi="http://schemas.microsoft.com/office/word/2010/wordprocessingInk" xmlns:wne="http://schemas.microsoft.com/office/word/2006/wordml" xmlns:wps="http://schemas.microsoft.com/office/word/2010/wordprocessingShape" mc:Ignorable="w14 w15 w16se w16cid w16 w16cex wp14">
+  <w:abstractNum w:abstractNumId="0" w15:restartNumberingAfterBreak="0">
+    <w:nsid w:val="323D0616"/>
+    <w:multiLevelType w:val="multilevel"/>
+    <w:tmpl w:val="3A260FCA"/>
+    <w:lvl w:ilvl="0">
+      <w:start w:val="1"/>
+      <w:numFmt w:val="decimal"/>
+      <w:lvlText w:val="%1."/>
+      <w:lvlJc w:val="left"/>
+      <w:pPr>
+        <w:ind w:left="720" w:hanging="360"/>
+      </w:pPr>
+      <w:rPr>
+        <w:rFonts w:hint="default"/>
+      </w:rPr>
+    </w:lvl>
+    <w:lvl w:ilvl="1">
+      <w:start w:val="1"/>
+      <w:numFmt w:val="decimal"/>
+      <w:isLgl/>
+      <w:lvlText w:val="%1.%2"/>
+      <w:lvlJc w:val="left"/>
+      <w:pPr>
+        <w:ind w:left="720" w:hanging="360"/>
+      </w:pPr>
+      <w:rPr>
+        <w:rFonts w:hint="default"/>
+        <w:b/>
+        <w:bCs/>
+      </w:rPr>
+    </w:lvl>
+    <w:lvl w:ilvl="2">
+      <w:start w:val="1"/>
+      <w:numFmt w:val="decimal"/>
+      <w:isLgl/>
+      <w:lvlText w:val="%1.%2.%3"/>
+      <w:lvlJc w:val="left"/>
+      <w:pPr>
+        <w:ind w:left="1080" w:hanging="720"/>
+      </w:pPr>
+      <w:rPr>
+        <w:rFonts w:hint="default"/>
+      </w:rPr>
+    </w:lvl>
+    <w:lvl w:ilvl="3">
+      <w:start w:val="1"/>
+      <w:numFmt w:val="decimal"/>
+      <w:isLgl/>
+      <w:lvlText w:val="%1.%2.%3.%4"/>
+      <w:lvlJc w:val="left"/>
+      <w:pPr>
+        <w:ind w:left="1080" w:hanging="720"/>
+      </w:pPr>
+      <w:rPr>
+        <w:rFonts w:hint="default"/>
+      </w:rPr>
+    </w:lvl>
+    <w:lvl w:ilvl="4">
+      <w:start w:val="1"/>
+      <w:numFmt w:val="decimal"/>
+      <w:isLgl/>
+      <w:lvlText w:val="%1.%2.%3.%4.%5"/>
+      <w:lvlJc w:val="left"/>
+      <w:pPr>
+        <w:ind w:left="1440" w:hanging="1080"/>
+      </w:pPr>
+      <w:rPr>
+        <w:rFonts w:hint="default"/>
+      </w:rPr>
+    </w:lvl>
+    <w:lvl w:ilvl="5">
+      <w:start w:val="1"/>
+      <w:numFmt w:val="decimal"/>
+      <w:isLgl/>
+      <w:lvlText w:val="%1.%2.%3.%4.%5.%6"/>
+      <w:lvlJc w:val="left"/>
+      <w:pPr>
+        <w:ind w:left="1440" w:hanging="1080"/>
+      </w:pPr>
+      <w:rPr>
+        <w:rFonts w:hint="default"/>
+      </w:rPr>
+    </w:lvl>
+    <w:lvl w:ilvl="6">
+      <w:start w:val="1"/>
+      <w:numFmt w:val="decimal"/>
+      <w:isLgl/>
+      <w:lvlText w:val="%1.%2.%3.%4.%5.%6.%7"/>
+      <w:lvlJc w:val="left"/>
+      <w:pPr>
+        <w:ind w:left="1800" w:hanging="1440"/>
+      </w:pPr>
+      <w:rPr>
+        <w:rFonts w:hint="default"/>
+      </w:rPr>
+    </w:lvl>
+    <w:lvl w:ilvl="7">
+      <w:start w:val="1"/>
+      <w:numFmt w:val="decimal"/>
+      <w:isLgl/>
+      <w:lvlText w:val="%1.%2.%3.%4.%5.%6.%7.%8"/>
+      <w:lvlJc w:val="left"/>
+      <w:pPr>
+        <w:ind w:left="1800" w:hanging="1440"/>
+      </w:pPr>
+      <w:rPr>
+        <w:rFonts w:hint="default"/>
+      </w:rPr>
+    </w:lvl>
+    <w:lvl w:ilvl="8">
+      <w:start w:val="1"/>
+      <w:numFmt w:val="decimal"/>
+      <w:isLgl/>
+      <w:lvlText w:val="%1.%2.%3.%4.%5.%6.%7.%8.%9"/>
+      <w:lvlJc w:val="left"/>
+      <w:pPr>
+        <w:ind w:left="2160" w:hanging="1800"/>
+      </w:pPr>
+      <w:rPr>
+        <w:rFonts w:hint="default"/>
+      </w:rPr>
+    </w:lvl>
+  </w:abstractNum>
+  <w:num w:numId="1">
+    <w:abstractNumId w:val="0"/>
+  </w:num>
+</w:numbering>
 </file>
 
 <file path=word/styles.xml><?xml version="1.0" encoding="utf-8"?>
@@ -1382,6 +1903,17 @@
     <w:semiHidden/>
     <w:unhideWhenUsed/>
   </w:style>
+  <w:style w:type="paragraph" w:styleId="PargrafodaLista">
+    <w:name w:val="List Paragraph"/>
+    <w:basedOn w:val="Normal"/>
+    <w:uiPriority w:val="34"/>
+    <w:qFormat/>
+    <w:rsid w:val="00050DA8"/>
+    <w:pPr>
+      <w:ind w:left="720"/>
+      <w:contextualSpacing/>
+    </w:pPr>
+  </w:style>
 </w:styles>
 </file>
 

--- a/docs/Estudo bibliográfico.docx
+++ b/docs/Estudo bibliográfico.docx
@@ -468,7 +468,23 @@
           <w:sz w:val="24"/>
           <w:szCs w:val="24"/>
         </w:rPr>
-        <w:t>Dentre os diversos benefícios que esse sistema irá trazer às pessoas, é interessante ainda firmar que a plataforma será online e poderá ser acessada de qualqer dispositivo conectado.</w:t>
+        <w:t xml:space="preserve">Dentre os diversos benefícios que esse sistema irá trazer às pessoas, é interessante ainda firmar que a plataforma será online e poderá ser acessada de </w:t>
+      </w:r>
+      <w:r>
+        <w:rPr>
+          <w:rFonts w:ascii="Times New Roman" w:hAnsi="Times New Roman" w:cs="Times New Roman"/>
+          <w:sz w:val="24"/>
+          <w:szCs w:val="24"/>
+        </w:rPr>
+        <w:t>qualquer</w:t>
+      </w:r>
+      <w:r>
+        <w:rPr>
+          <w:rFonts w:ascii="Times New Roman" w:hAnsi="Times New Roman" w:cs="Times New Roman"/>
+          <w:sz w:val="24"/>
+          <w:szCs w:val="24"/>
+        </w:rPr>
+        <w:t xml:space="preserve"> dispositivo conectado.</w:t>
       </w:r>
     </w:p>
     <w:p>
@@ -594,31 +610,39 @@
           <w:sz w:val="24"/>
           <w:szCs w:val="24"/>
         </w:rPr>
-        <w:t>Ross, Westerfiel e Jaffe</w:t>
-      </w:r>
-      <w:r>
-        <w:rPr>
-          <w:rFonts w:ascii="Times New Roman" w:hAnsi="Times New Roman" w:cs="Times New Roman"/>
-          <w:sz w:val="24"/>
-          <w:szCs w:val="24"/>
-        </w:rPr>
-        <w:t xml:space="preserve"> (1995 apud BRAIDO, 2014) </w:t>
-      </w:r>
-      <w:r>
-        <w:rPr>
-          <w:rFonts w:ascii="Times New Roman" w:hAnsi="Times New Roman" w:cs="Times New Roman"/>
-          <w:sz w:val="24"/>
-          <w:szCs w:val="24"/>
-        </w:rPr>
-        <w:t xml:space="preserve">[…] </w:t>
-      </w:r>
-      <w:r>
-        <w:rPr>
-          <w:rFonts w:ascii="Times New Roman" w:hAnsi="Times New Roman" w:cs="Times New Roman"/>
-          <w:sz w:val="24"/>
-          <w:szCs w:val="24"/>
-        </w:rPr>
-        <w:t xml:space="preserve">Assim, para esses autores, o planejamento financeiro pode ser definido como o processo formal que conduz o acompanhamento das diretrizes de mudanças e a revisão, quando necessário, das metas já estabelecidas, permitindo visualizar com antecedência as possibilidades de </w:t>
+        <w:t xml:space="preserve">Ross, Westerfiel e Jaffe (1995 apud BRAIDO, 2014) </w:t>
+      </w:r>
+      <w:r>
+        <w:rPr>
+          <w:rFonts w:ascii="Times New Roman" w:hAnsi="Times New Roman" w:cs="Times New Roman"/>
+          <w:sz w:val="24"/>
+          <w:szCs w:val="24"/>
+        </w:rPr>
+        <w:t>[</w:t>
+      </w:r>
+      <w:r>
+        <w:rPr>
+          <w:rFonts w:ascii="Times New Roman" w:hAnsi="Times New Roman" w:cs="Times New Roman"/>
+          <w:sz w:val="24"/>
+          <w:szCs w:val="24"/>
+        </w:rPr>
+        <w:t>…]</w:t>
+      </w:r>
+      <w:r>
+        <w:rPr>
+          <w:rFonts w:ascii="Times New Roman" w:hAnsi="Times New Roman" w:cs="Times New Roman"/>
+          <w:sz w:val="24"/>
+          <w:szCs w:val="24"/>
+        </w:rPr>
+        <w:t xml:space="preserve"> assim</w:t>
+      </w:r>
+      <w:r>
+        <w:rPr>
+          <w:rFonts w:ascii="Times New Roman" w:hAnsi="Times New Roman" w:cs="Times New Roman"/>
+          <w:sz w:val="24"/>
+          <w:szCs w:val="24"/>
+        </w:rPr>
+        <w:t xml:space="preserve">, para esses autores, o planejamento financeiro pode ser definido como o processo formal que conduz o acompanhamento das diretrizes de mudanças e a revisão, quando necessário, das metas já estabelecidas, permitindo visualizar com antecedência as possibilidades de </w:t>
       </w:r>
       <w:r>
         <w:rPr>
@@ -1876,7 +1900,7 @@
     <w:name w:val="Normal"/>
     <w:qFormat/>
   </w:style>
-  <w:style w:type="character" w:default="1" w:styleId="Tipodeletrapredefinidodopargrafo">
+  <w:style w:type="character" w:default="1" w:styleId="Fontepargpadro">
     <w:name w:val="Default Paragraph Font"/>
     <w:uiPriority w:val="1"/>
     <w:semiHidden/>
